--- a/ДубовикНО_956241_ППСОБОИ.docx
+++ b/ДубовикНО_956241_ППСОБОИ.docx
@@ -1042,6 +1042,7 @@
         <w:rPr>
           <w:sz w:val="28"/>
           <w:szCs w:val="28"/>
+          <w:lang w:val="en-US"/>
         </w:rPr>
       </w:pPr>
     </w:p>
@@ -3666,16 +3667,15 @@
       </w:pPr>
       <w:r>
         <w:rPr>
-          <w:noProof/>
           <w:sz w:val="28"/>
           <w:szCs w:val="28"/>
         </w:rPr>
         <w:lastRenderedPageBreak/>
         <w:drawing>
-          <wp:inline distT="0" distB="0" distL="0" distR="0" wp14:anchorId="50063901" wp14:editId="0B510532">
-            <wp:extent cx="5940425" cy="2236470"/>
+          <wp:inline distT="0" distB="0" distL="0" distR="0" wp14:anchorId="3F259899" wp14:editId="3AA53D31">
+            <wp:extent cx="5940425" cy="2171700"/>
             <wp:effectExtent l="0" t="0" r="3175" b="0"/>
-            <wp:docPr id="13" name="Рисунок 13"/>
+            <wp:docPr id="5" name="Рисунок 5"/>
             <wp:cNvGraphicFramePr>
               <a:graphicFrameLocks xmlns:a="http://schemas.openxmlformats.org/drawingml/2006/main" noChangeAspect="1"/>
             </wp:cNvGraphicFramePr>
@@ -3695,7 +3695,7 @@
                   <pic:spPr>
                     <a:xfrm>
                       <a:off x="0" y="0"/>
-                      <a:ext cx="5940425" cy="2236470"/>
+                      <a:ext cx="5940425" cy="2171700"/>
                     </a:xfrm>
                     <a:prstGeom prst="rect">
                       <a:avLst/>

--- a/ДубовикНО_956241_ППСОБОИ.docx
+++ b/ДубовикНО_956241_ППСОБОИ.docx
@@ -697,7 +697,7 @@
                 <w:sz w:val="28"/>
                 <w:szCs w:val="28"/>
               </w:rPr>
-              <w:t>3. Хранение данных проекта в NoSQL(CosmosDB) БД</w:t>
+              <w:t>3. Хранение данных проекта в NoSQL БД</w:t>
             </w:r>
             <w:r>
               <w:rPr>
@@ -837,7 +837,7 @@
                 <w:sz w:val="28"/>
                 <w:szCs w:val="28"/>
               </w:rPr>
-              <w:t>9</w:t>
+              <w:t>12</w:t>
             </w:r>
             <w:r>
               <w:rPr>
@@ -924,7 +924,7 @@
                 <w:sz w:val="28"/>
                 <w:szCs w:val="28"/>
               </w:rPr>
-              <w:t>12</w:t>
+              <w:t>17</w:t>
             </w:r>
             <w:r>
               <w:rPr>
@@ -1011,7 +1011,7 @@
                 <w:sz w:val="28"/>
                 <w:szCs w:val="28"/>
               </w:rPr>
-              <w:t>14</w:t>
+              <w:t>19</w:t>
             </w:r>
             <w:r>
               <w:rPr>
@@ -3057,7 +3057,7 @@
           <w:sz w:val="28"/>
           <w:szCs w:val="28"/>
         </w:rPr>
-        <w:t>ранение данных проекта в NoSQL(CosmosDB) БД</w:t>
+        <w:t>ранение данных проекта в NoSQL БД</w:t>
       </w:r>
       <w:bookmarkEnd w:id="3"/>
     </w:p>
@@ -3792,7 +3792,6 @@
         <w:rPr>
           <w:sz w:val="28"/>
           <w:szCs w:val="28"/>
-          <w:lang w:val="en-US"/>
         </w:rPr>
       </w:pPr>
       <w:r>
@@ -3872,15 +3871,67 @@
           <w:sz w:val="28"/>
           <w:szCs w:val="28"/>
         </w:rPr>
-        <w:br/>
-      </w:r>
-      <w:r>
-        <w:rPr>
-          <w:sz w:val="28"/>
-          <w:szCs w:val="28"/>
-        </w:rPr>
         <w:t xml:space="preserve"> </w:t>
       </w:r>
+      <w:r>
+        <w:rPr>
+          <w:sz w:val="28"/>
+          <w:szCs w:val="28"/>
+        </w:rPr>
+        <w:t xml:space="preserve">Кроме </w:t>
+      </w:r>
+      <w:r>
+        <w:rPr>
+          <w:sz w:val="28"/>
+          <w:szCs w:val="28"/>
+        </w:rPr>
+        <w:t>полей, которые добавляются пользователем</w:t>
+      </w:r>
+      <w:r>
+        <w:rPr>
+          <w:sz w:val="28"/>
+          <w:szCs w:val="28"/>
+        </w:rPr>
+        <w:t xml:space="preserve">, </w:t>
+      </w:r>
+      <w:r>
+        <w:rPr>
+          <w:sz w:val="28"/>
+          <w:szCs w:val="28"/>
+          <w:lang w:val="en-US"/>
+        </w:rPr>
+        <w:t>Cosmos</w:t>
+      </w:r>
+      <w:r>
+        <w:rPr>
+          <w:sz w:val="28"/>
+          <w:szCs w:val="28"/>
+        </w:rPr>
+        <w:t xml:space="preserve"> </w:t>
+      </w:r>
+      <w:r>
+        <w:rPr>
+          <w:sz w:val="28"/>
+          <w:szCs w:val="28"/>
+        </w:rPr>
+        <w:t xml:space="preserve">автоматически </w:t>
+      </w:r>
+      <w:r>
+        <w:rPr>
+          <w:sz w:val="28"/>
+          <w:szCs w:val="28"/>
+        </w:rPr>
+        <w:t>добавляет 4 дополнительных поля к каждой записи, которые помогают ей проводить уникальную идентификацию.</w:t>
+      </w:r>
+    </w:p>
+    <w:p>
+      <w:pPr>
+        <w:jc w:val="both"/>
+        <w:rPr>
+          <w:sz w:val="28"/>
+          <w:szCs w:val="28"/>
+        </w:rPr>
+      </w:pPr>
       <w:r>
         <w:rPr>
           <w:sz w:val="28"/>
@@ -4103,6 +4154,37 @@
           <w:sz w:val="28"/>
           <w:szCs w:val="28"/>
         </w:rPr>
+        <w:t xml:space="preserve"> каждый контейнер имеет политику индексирования, определяющую, как должны индексироваться элементы контейнера. Политика индексирования по умолчанию, задаваемая для только что созданных контейнеров, индексирует каждое свойство каждого элемента и применяет диапазонные индексы для любых строк или чисел. Это позволяет получить хорошую производительность запросов без необходимости думать об индексировании и управлении индексами.</w:t>
+      </w:r>
+    </w:p>
+    <w:p>
+      <w:pPr>
+        <w:jc w:val="both"/>
+        <w:rPr>
+          <w:sz w:val="28"/>
+          <w:szCs w:val="28"/>
+        </w:rPr>
+      </w:pPr>
+      <w:r>
+        <w:rPr>
+          <w:sz w:val="28"/>
+          <w:szCs w:val="28"/>
+        </w:rPr>
+        <w:t xml:space="preserve">На рисунке 7 представлен процесс создания контейнера для базы данных. Из него видно, что в процессе создания можно выбрать политику в отношении индексов, задается основное поле, по которому в дальнейшем происходит обновление или удаление сущности, которая в </w:t>
+      </w:r>
+      <w:r>
+        <w:rPr>
+          <w:sz w:val="28"/>
+          <w:szCs w:val="28"/>
+          <w:lang w:val="en-US"/>
+        </w:rPr>
+        <w:t>CosmosDB</w:t>
+      </w:r>
+      <w:r>
+        <w:rPr>
+          <w:sz w:val="28"/>
+          <w:szCs w:val="28"/>
+        </w:rPr>
         <w:t xml:space="preserve"> </w:t>
       </w:r>
       <w:r>
@@ -4110,7 +4192,15 @@
           <w:sz w:val="28"/>
           <w:szCs w:val="28"/>
         </w:rPr>
-        <w:t>каждый контейнер имеет политику индексирования, определяющую, как должны индексироваться элементы контейнера. Политика индексирования по умолчанию, задаваемая для только что созданных контейнеров, индексирует каждое свойство каждого элемента и применяет диапазонные индексы для любых строк или чисел. Это позволяет получить хорошую производительность запросов без необходимости думать об индексировании и управлении индексами.</w:t>
+        <w:t xml:space="preserve">называется документ, а также можно задать так называемые </w:t>
+      </w:r>
+      <w:r>
+        <w:rPr>
+          <w:sz w:val="28"/>
+          <w:szCs w:val="28"/>
+          <w:lang w:val="en-US"/>
+        </w:rPr>
+        <w:t>Unique</w:t>
       </w:r>
       <w:r>
         <w:rPr>
@@ -4123,66 +4213,37 @@
         <w:rPr>
           <w:sz w:val="28"/>
           <w:szCs w:val="28"/>
-        </w:rPr>
-        <w:t xml:space="preserve">Как видно из рисунка 7 в созданном контейнере используются как раз стандартная политика индексирования, обозначаемая словом </w:t>
-      </w:r>
-      <w:r>
-        <w:rPr>
-          <w:sz w:val="28"/>
-          <w:szCs w:val="28"/>
-        </w:rPr>
-        <w:t>“</w:t>
-      </w:r>
-      <w:r>
-        <w:rPr>
-          <w:sz w:val="28"/>
-          <w:szCs w:val="28"/>
-          <w:lang w:val="en-US"/>
-        </w:rPr>
-        <w:t>consistent</w:t>
-      </w:r>
-      <w:r>
-        <w:rPr>
-          <w:sz w:val="28"/>
-          <w:szCs w:val="28"/>
-        </w:rPr>
-        <w:t xml:space="preserve">”, </w:t>
-      </w:r>
-      <w:r>
-        <w:rPr>
-          <w:sz w:val="28"/>
-          <w:szCs w:val="28"/>
-        </w:rPr>
-        <w:t xml:space="preserve">а также спецсимволами в поле </w:t>
-      </w:r>
-      <w:r>
-        <w:rPr>
-          <w:sz w:val="28"/>
-          <w:szCs w:val="28"/>
-        </w:rPr>
-        <w:t>“</w:t>
-      </w:r>
-      <w:r>
-        <w:rPr>
-          <w:sz w:val="28"/>
-          <w:szCs w:val="28"/>
-          <w:lang w:val="en-US"/>
-        </w:rPr>
-        <w:t>includedPaths</w:t>
-      </w:r>
-      <w:r>
-        <w:rPr>
-          <w:sz w:val="28"/>
-          <w:szCs w:val="28"/>
-        </w:rPr>
-        <w:t>”</w:t>
-      </w:r>
-      <w:r>
-        <w:rPr>
-          <w:sz w:val="28"/>
-          <w:szCs w:val="28"/>
-        </w:rPr>
-        <w:t>.</w:t>
+          <w:lang w:val="en-US"/>
+        </w:rPr>
+        <w:t>Key</w:t>
+      </w:r>
+      <w:r>
+        <w:rPr>
+          <w:sz w:val="28"/>
+          <w:szCs w:val="28"/>
+        </w:rPr>
+        <w:t xml:space="preserve">, </w:t>
+      </w:r>
+      <w:r>
+        <w:rPr>
+          <w:sz w:val="28"/>
+          <w:szCs w:val="28"/>
+        </w:rPr>
+        <w:t>которые позволяют не допускать дублировани</w:t>
+      </w:r>
+      <w:r>
+        <w:rPr>
+          <w:sz w:val="28"/>
+          <w:szCs w:val="28"/>
+        </w:rPr>
+        <w:t>я</w:t>
+      </w:r>
+      <w:r>
+        <w:rPr>
+          <w:sz w:val="28"/>
+          <w:szCs w:val="28"/>
+        </w:rPr>
+        <w:t xml:space="preserve"> и коллизии данных.</w:t>
       </w:r>
     </w:p>
     <w:p>
@@ -4205,14 +4266,16 @@
       </w:pPr>
       <w:r>
         <w:rPr>
-          <w:sz w:val="28"/>
-          <w:szCs w:val="28"/>
-        </w:rPr>
+          <w:noProof/>
+          <w:sz w:val="28"/>
+          <w:szCs w:val="28"/>
+        </w:rPr>
+        <w:lastRenderedPageBreak/>
         <w:drawing>
-          <wp:inline distT="0" distB="0" distL="0" distR="0" wp14:anchorId="1F880364" wp14:editId="1C4AA300">
-            <wp:extent cx="5667375" cy="3237461"/>
-            <wp:effectExtent l="0" t="0" r="0" b="1270"/>
-            <wp:docPr id="13" name="Рисунок 13"/>
+          <wp:inline distT="0" distB="0" distL="0" distR="0" wp14:anchorId="0760BDDB" wp14:editId="25603DB2">
+            <wp:extent cx="4182059" cy="7373379"/>
+            <wp:effectExtent l="0" t="0" r="9525" b="0"/>
+            <wp:docPr id="22" name="Рисунок 22"/>
             <wp:cNvGraphicFramePr>
               <a:graphicFrameLocks xmlns:a="http://schemas.openxmlformats.org/drawingml/2006/main" noChangeAspect="1"/>
             </wp:cNvGraphicFramePr>
@@ -4232,7 +4295,7 @@
                   <pic:spPr>
                     <a:xfrm>
                       <a:off x="0" y="0"/>
-                      <a:ext cx="5689588" cy="3250150"/>
+                      <a:ext cx="4182059" cy="7373379"/>
                     </a:xfrm>
                     <a:prstGeom prst="rect">
                       <a:avLst/>
@@ -4269,136 +4332,16 @@
           <w:sz w:val="28"/>
           <w:szCs w:val="28"/>
         </w:rPr>
-        <w:t>Рисунок 7 – Индексация в приложении</w:t>
-      </w:r>
-    </w:p>
-    <w:p>
-      <w:pPr>
-        <w:jc w:val="both"/>
-        <w:rPr>
-          <w:sz w:val="28"/>
-          <w:szCs w:val="28"/>
-        </w:rPr>
-      </w:pPr>
-      <w:r>
-        <w:rPr>
-          <w:sz w:val="28"/>
-          <w:szCs w:val="28"/>
-        </w:rPr>
-        <w:lastRenderedPageBreak/>
-        <w:t xml:space="preserve">За счет такого подхода появляется возможность </w:t>
-      </w:r>
-      <w:r>
-        <w:rPr>
-          <w:sz w:val="28"/>
-          <w:szCs w:val="28"/>
-        </w:rPr>
-        <w:t>“</w:t>
-      </w:r>
-      <w:r>
-        <w:rPr>
-          <w:sz w:val="28"/>
-          <w:szCs w:val="28"/>
-        </w:rPr>
-        <w:t>на лету</w:t>
-      </w:r>
-      <w:r>
-        <w:rPr>
-          <w:sz w:val="28"/>
-          <w:szCs w:val="28"/>
-        </w:rPr>
-        <w:t xml:space="preserve">” </w:t>
-      </w:r>
-      <w:r>
-        <w:rPr>
-          <w:sz w:val="28"/>
-          <w:szCs w:val="28"/>
-        </w:rPr>
-        <w:t>подстраивать основные рекламные категории, если какие-то из них теряют или наоборот приобретают популярность.</w:t>
-      </w:r>
-    </w:p>
-    <w:p>
-      <w:pPr>
-        <w:jc w:val="both"/>
-        <w:rPr>
-          <w:sz w:val="28"/>
-          <w:szCs w:val="28"/>
-        </w:rPr>
-      </w:pPr>
-      <w:r>
-        <w:rPr>
-          <w:sz w:val="28"/>
-          <w:szCs w:val="28"/>
-        </w:rPr>
-        <w:t xml:space="preserve">Обработка сообщений из шины с помощью </w:t>
-      </w:r>
-      <w:r>
-        <w:rPr>
-          <w:sz w:val="28"/>
-          <w:szCs w:val="28"/>
-          <w:lang w:val="en-US"/>
-        </w:rPr>
-        <w:t>Azure</w:t>
-      </w:r>
-      <w:r>
-        <w:rPr>
-          <w:sz w:val="28"/>
-          <w:szCs w:val="28"/>
-        </w:rPr>
-        <w:t xml:space="preserve"> </w:t>
-      </w:r>
-      <w:r>
-        <w:rPr>
-          <w:sz w:val="28"/>
-          <w:szCs w:val="28"/>
-          <w:lang w:val="en-US"/>
-        </w:rPr>
-        <w:t>Function</w:t>
-      </w:r>
-      <w:r>
-        <w:rPr>
-          <w:sz w:val="28"/>
-          <w:szCs w:val="28"/>
-        </w:rPr>
-        <w:t xml:space="preserve"> </w:t>
-      </w:r>
-      <w:r>
-        <w:rPr>
-          <w:sz w:val="28"/>
-          <w:szCs w:val="28"/>
-        </w:rPr>
-        <w:t>представлена на рисунк</w:t>
-      </w:r>
-      <w:r>
-        <w:rPr>
-          <w:sz w:val="28"/>
-          <w:szCs w:val="28"/>
-        </w:rPr>
-        <w:t xml:space="preserve">е </w:t>
-      </w:r>
-      <w:r>
-        <w:rPr>
-          <w:sz w:val="28"/>
-          <w:szCs w:val="28"/>
-        </w:rPr>
-        <w:t>8</w:t>
-      </w:r>
-      <w:r>
-        <w:rPr>
-          <w:sz w:val="28"/>
-          <w:szCs w:val="28"/>
-        </w:rPr>
-        <w:t>.</w:t>
-      </w:r>
-    </w:p>
-    <w:p>
-      <w:pPr>
-        <w:jc w:val="both"/>
-        <w:rPr>
-          <w:sz w:val="28"/>
-          <w:szCs w:val="28"/>
-        </w:rPr>
-      </w:pPr>
+        <w:t xml:space="preserve">Рисунок 7 – Процесс создания нового контейнер в </w:t>
+      </w:r>
+      <w:r>
+        <w:rPr>
+          <w:sz w:val="28"/>
+          <w:szCs w:val="28"/>
+          <w:lang w:val="en-US"/>
+        </w:rPr>
+        <w:t>CosmosDB</w:t>
+      </w:r>
     </w:p>
     <w:p>
       <w:pPr>
@@ -4409,17 +4352,125 @@
           <w:szCs w:val="28"/>
         </w:rPr>
       </w:pPr>
+    </w:p>
+    <w:p>
+      <w:pPr>
+        <w:jc w:val="both"/>
+        <w:rPr>
+          <w:sz w:val="28"/>
+          <w:szCs w:val="28"/>
+        </w:rPr>
+      </w:pPr>
+      <w:r>
+        <w:rPr>
+          <w:sz w:val="28"/>
+          <w:szCs w:val="28"/>
+        </w:rPr>
+        <w:t xml:space="preserve">Как видно из рисунка </w:t>
+      </w:r>
+      <w:r>
+        <w:rPr>
+          <w:sz w:val="28"/>
+          <w:szCs w:val="28"/>
+        </w:rPr>
+        <w:t>8</w:t>
+      </w:r>
+      <w:r>
+        <w:rPr>
+          <w:sz w:val="28"/>
+          <w:szCs w:val="28"/>
+        </w:rPr>
+        <w:t xml:space="preserve"> в созданном контейнере используются как раз стандартная политика индексирования, обозначаемая словом </w:t>
+      </w:r>
+      <w:r>
+        <w:rPr>
+          <w:sz w:val="28"/>
+          <w:szCs w:val="28"/>
+        </w:rPr>
+        <w:t>“</w:t>
+      </w:r>
+      <w:r>
+        <w:rPr>
+          <w:sz w:val="28"/>
+          <w:szCs w:val="28"/>
+          <w:lang w:val="en-US"/>
+        </w:rPr>
+        <w:t>consistent</w:t>
+      </w:r>
+      <w:r>
+        <w:rPr>
+          <w:sz w:val="28"/>
+          <w:szCs w:val="28"/>
+        </w:rPr>
+        <w:t xml:space="preserve">”, </w:t>
+      </w:r>
+      <w:r>
+        <w:rPr>
+          <w:sz w:val="28"/>
+          <w:szCs w:val="28"/>
+        </w:rPr>
+        <w:t xml:space="preserve">а также спецсимволами в поле </w:t>
+      </w:r>
+      <w:r>
+        <w:rPr>
+          <w:sz w:val="28"/>
+          <w:szCs w:val="28"/>
+        </w:rPr>
+        <w:t>“</w:t>
+      </w:r>
+      <w:r>
+        <w:rPr>
+          <w:sz w:val="28"/>
+          <w:szCs w:val="28"/>
+          <w:lang w:val="en-US"/>
+        </w:rPr>
+        <w:t>includedPaths</w:t>
+      </w:r>
+      <w:r>
+        <w:rPr>
+          <w:sz w:val="28"/>
+          <w:szCs w:val="28"/>
+        </w:rPr>
+        <w:t>”</w:t>
+      </w:r>
+      <w:r>
+        <w:rPr>
+          <w:sz w:val="28"/>
+          <w:szCs w:val="28"/>
+        </w:rPr>
+        <w:t>.</w:t>
+      </w:r>
+    </w:p>
+    <w:p>
+      <w:pPr>
+        <w:jc w:val="both"/>
+        <w:rPr>
+          <w:sz w:val="28"/>
+          <w:szCs w:val="28"/>
+        </w:rPr>
+      </w:pPr>
+    </w:p>
+    <w:p>
+      <w:pPr>
+        <w:ind w:firstLine="0"/>
+        <w:jc w:val="center"/>
+        <w:rPr>
+          <w:sz w:val="28"/>
+          <w:szCs w:val="28"/>
+        </w:rPr>
+      </w:pPr>
       <w:r>
         <w:rPr>
           <w:noProof/>
           <w:sz w:val="28"/>
           <w:szCs w:val="28"/>
         </w:rPr>
+        <w:lastRenderedPageBreak/>
         <w:drawing>
-          <wp:inline distT="0" distB="0" distL="0" distR="0" wp14:anchorId="3F259899" wp14:editId="3AA53D31">
-            <wp:extent cx="5940425" cy="2171700"/>
-            <wp:effectExtent l="0" t="0" r="3175" b="0"/>
-            <wp:docPr id="5" name="Рисунок 5"/>
+          <wp:inline distT="0" distB="0" distL="0" distR="0" wp14:anchorId="1F880364" wp14:editId="1C4AA300">
+            <wp:extent cx="5667375" cy="3237461"/>
+            <wp:effectExtent l="0" t="0" r="0" b="1270"/>
+            <wp:docPr id="13" name="Рисунок 13"/>
             <wp:cNvGraphicFramePr>
               <a:graphicFrameLocks xmlns:a="http://schemas.openxmlformats.org/drawingml/2006/main" noChangeAspect="1"/>
             </wp:cNvGraphicFramePr>
@@ -4439,7 +4490,7 @@
                   <pic:spPr>
                     <a:xfrm>
                       <a:off x="0" y="0"/>
-                      <a:ext cx="5940425" cy="2171700"/>
+                      <a:ext cx="5689588" cy="3250150"/>
                     </a:xfrm>
                     <a:prstGeom prst="rect">
                       <a:avLst/>
@@ -4490,30 +4541,14 @@
           <w:sz w:val="28"/>
           <w:szCs w:val="28"/>
         </w:rPr>
-        <w:t xml:space="preserve"> – Получение данных из шины в </w:t>
-      </w:r>
-      <w:r>
-        <w:rPr>
-          <w:sz w:val="28"/>
-          <w:szCs w:val="28"/>
-          <w:lang w:val="en-US"/>
-        </w:rPr>
-        <w:t>Azure</w:t>
-      </w:r>
-      <w:r>
-        <w:rPr>
-          <w:sz w:val="28"/>
-          <w:szCs w:val="28"/>
-        </w:rPr>
-        <w:t xml:space="preserve"> </w:t>
-      </w:r>
-      <w:r>
-        <w:rPr>
-          <w:sz w:val="28"/>
-          <w:szCs w:val="28"/>
-          <w:lang w:val="en-US"/>
-        </w:rPr>
-        <w:t>Functions</w:t>
+        <w:t xml:space="preserve"> – Индексация в </w:t>
+      </w:r>
+      <w:r>
+        <w:rPr>
+          <w:sz w:val="28"/>
+          <w:szCs w:val="28"/>
+        </w:rPr>
+        <w:t>созданном контейнере</w:t>
       </w:r>
     </w:p>
     <w:p>
@@ -4539,29 +4574,95 @@
           <w:sz w:val="28"/>
           <w:szCs w:val="28"/>
         </w:rPr>
-        <w:t xml:space="preserve">После того, как данные были получены, десериализованы и обработаны, они сохранятся в </w:t>
-      </w:r>
-      <w:r>
-        <w:rPr>
-          <w:sz w:val="28"/>
-          <w:szCs w:val="28"/>
-          <w:lang w:val="en-US"/>
-        </w:rPr>
-        <w:t>CosmosDB</w:t>
-      </w:r>
-      <w:r>
-        <w:rPr>
-          <w:sz w:val="28"/>
-          <w:szCs w:val="28"/>
-        </w:rPr>
-        <w:t xml:space="preserve">. </w:t>
-      </w:r>
-      <w:r>
-        <w:rPr>
-          <w:sz w:val="28"/>
-          <w:szCs w:val="28"/>
-        </w:rPr>
-        <w:t xml:space="preserve">На рисунке </w:t>
+        <w:t xml:space="preserve">За счет такого подхода появляется возможность </w:t>
+      </w:r>
+      <w:r>
+        <w:rPr>
+          <w:sz w:val="28"/>
+          <w:szCs w:val="28"/>
+        </w:rPr>
+        <w:t>“</w:t>
+      </w:r>
+      <w:r>
+        <w:rPr>
+          <w:sz w:val="28"/>
+          <w:szCs w:val="28"/>
+        </w:rPr>
+        <w:t>на лету</w:t>
+      </w:r>
+      <w:r>
+        <w:rPr>
+          <w:sz w:val="28"/>
+          <w:szCs w:val="28"/>
+        </w:rPr>
+        <w:t xml:space="preserve">” </w:t>
+      </w:r>
+      <w:r>
+        <w:rPr>
+          <w:sz w:val="28"/>
+          <w:szCs w:val="28"/>
+        </w:rPr>
+        <w:t>подстраивать основные рекламные категории, если какие-то из них теряют или наоборот приобретают популярность.</w:t>
+      </w:r>
+    </w:p>
+    <w:p>
+      <w:pPr>
+        <w:jc w:val="both"/>
+        <w:rPr>
+          <w:sz w:val="28"/>
+          <w:szCs w:val="28"/>
+        </w:rPr>
+      </w:pPr>
+      <w:r>
+        <w:rPr>
+          <w:sz w:val="28"/>
+          <w:szCs w:val="28"/>
+        </w:rPr>
+        <w:t xml:space="preserve">Обработка сообщений из шины с помощью </w:t>
+      </w:r>
+      <w:r>
+        <w:rPr>
+          <w:sz w:val="28"/>
+          <w:szCs w:val="28"/>
+          <w:lang w:val="en-US"/>
+        </w:rPr>
+        <w:t>Azure</w:t>
+      </w:r>
+      <w:r>
+        <w:rPr>
+          <w:sz w:val="28"/>
+          <w:szCs w:val="28"/>
+        </w:rPr>
+        <w:t xml:space="preserve"> </w:t>
+      </w:r>
+      <w:r>
+        <w:rPr>
+          <w:sz w:val="28"/>
+          <w:szCs w:val="28"/>
+          <w:lang w:val="en-US"/>
+        </w:rPr>
+        <w:t>Function</w:t>
+      </w:r>
+      <w:r>
+        <w:rPr>
+          <w:sz w:val="28"/>
+          <w:szCs w:val="28"/>
+        </w:rPr>
+        <w:t xml:space="preserve"> </w:t>
+      </w:r>
+      <w:r>
+        <w:rPr>
+          <w:sz w:val="28"/>
+          <w:szCs w:val="28"/>
+        </w:rPr>
+        <w:t>представлена на рисунк</w:t>
+      </w:r>
+      <w:r>
+        <w:rPr>
+          <w:sz w:val="28"/>
+          <w:szCs w:val="28"/>
+        </w:rPr>
+        <w:t xml:space="preserve">е </w:t>
       </w:r>
       <w:r>
         <w:rPr>
@@ -4575,21 +4676,7 @@
           <w:sz w:val="28"/>
           <w:szCs w:val="28"/>
         </w:rPr>
-        <w:t xml:space="preserve"> представлен процесс подключения к базе и последующая запись </w:t>
-      </w:r>
-      <w:r>
-        <w:rPr>
-          <w:sz w:val="28"/>
-          <w:szCs w:val="28"/>
-        </w:rPr>
-        <w:t>нового поста в</w:t>
-      </w:r>
-      <w:r>
-        <w:rPr>
-          <w:sz w:val="28"/>
-          <w:szCs w:val="28"/>
-        </w:rPr>
-        <w:t xml:space="preserve"> базу.</w:t>
+        <w:t>.</w:t>
       </w:r>
     </w:p>
     <w:p>
@@ -4608,7 +4695,6 @@
         <w:rPr>
           <w:sz w:val="28"/>
           <w:szCs w:val="28"/>
-          <w:lang w:val="en-US"/>
         </w:rPr>
       </w:pPr>
       <w:r>
@@ -4616,13 +4702,12 @@
           <w:noProof/>
           <w:sz w:val="28"/>
           <w:szCs w:val="28"/>
-          <w:lang w:val="en-US"/>
         </w:rPr>
         <w:drawing>
-          <wp:inline distT="0" distB="0" distL="0" distR="0" wp14:anchorId="1995B684" wp14:editId="5970F6FD">
-            <wp:extent cx="5940425" cy="3482340"/>
-            <wp:effectExtent l="0" t="0" r="3175" b="3810"/>
-            <wp:docPr id="14" name="Рисунок 14"/>
+          <wp:inline distT="0" distB="0" distL="0" distR="0" wp14:anchorId="3F259899" wp14:editId="3AA53D31">
+            <wp:extent cx="5940425" cy="2171700"/>
+            <wp:effectExtent l="0" t="0" r="3175" b="0"/>
+            <wp:docPr id="5" name="Рисунок 5"/>
             <wp:cNvGraphicFramePr>
               <a:graphicFrameLocks xmlns:a="http://schemas.openxmlformats.org/drawingml/2006/main" noChangeAspect="1"/>
             </wp:cNvGraphicFramePr>
@@ -4642,7 +4727,7 @@
                   <pic:spPr>
                     <a:xfrm>
                       <a:off x="0" y="0"/>
-                      <a:ext cx="5940425" cy="3482340"/>
+                      <a:ext cx="5940425" cy="2171700"/>
                     </a:xfrm>
                     <a:prstGeom prst="rect">
                       <a:avLst/>
@@ -4662,7 +4747,6 @@
         <w:rPr>
           <w:sz w:val="28"/>
           <w:szCs w:val="28"/>
-          <w:lang w:val="en-US"/>
         </w:rPr>
       </w:pPr>
     </w:p>
@@ -4694,29 +4778,7 @@
           <w:sz w:val="28"/>
           <w:szCs w:val="28"/>
         </w:rPr>
-        <w:t xml:space="preserve"> – Отправка данных в </w:t>
-      </w:r>
-      <w:r>
-        <w:rPr>
-          <w:sz w:val="28"/>
-          <w:szCs w:val="28"/>
-          <w:lang w:val="en-US"/>
-        </w:rPr>
-        <w:t>CosmosDB</w:t>
-      </w:r>
-      <w:r>
-        <w:rPr>
-          <w:sz w:val="28"/>
-          <w:szCs w:val="28"/>
-        </w:rPr>
-        <w:t xml:space="preserve"> </w:t>
-      </w:r>
-      <w:r>
-        <w:rPr>
-          <w:sz w:val="28"/>
-          <w:szCs w:val="28"/>
-        </w:rPr>
-        <w:t xml:space="preserve">из </w:t>
+        <w:t xml:space="preserve"> – Получение данных из шины в </w:t>
       </w:r>
       <w:r>
         <w:rPr>
@@ -4765,43 +4827,7 @@
           <w:sz w:val="28"/>
           <w:szCs w:val="28"/>
         </w:rPr>
-        <w:lastRenderedPageBreak/>
-        <w:t xml:space="preserve">Количество хранимых данных в базе не ограничено, конечная стоимость использования базы зависит от количества запросов к ней, автоматического дублирования данных между регионами, использования различного уровня согласования данных между регионами, а </w:t>
-      </w:r>
-      <w:r>
-        <w:rPr>
-          <w:sz w:val="28"/>
-          <w:szCs w:val="28"/>
-        </w:rPr>
-        <w:t>также</w:t>
-      </w:r>
-      <w:r>
-        <w:rPr>
-          <w:sz w:val="28"/>
-          <w:szCs w:val="28"/>
-        </w:rPr>
-        <w:t xml:space="preserve"> размера хранимых данных</w:t>
-      </w:r>
-      <w:r>
-        <w:rPr>
-          <w:sz w:val="28"/>
-          <w:szCs w:val="28"/>
-        </w:rPr>
-        <w:t xml:space="preserve"> и количества индексов</w:t>
-      </w:r>
-      <w:r>
-        <w:rPr>
-          <w:sz w:val="28"/>
-          <w:szCs w:val="28"/>
-        </w:rPr>
-        <w:t>.</w:t>
-      </w:r>
-      <w:r>
-        <w:rPr>
-          <w:sz w:val="28"/>
-          <w:szCs w:val="28"/>
-        </w:rPr>
-        <w:t xml:space="preserve"> Поэтому при продолжительном использовании </w:t>
+        <w:t xml:space="preserve">После того, как данные были получены, десериализованы и обработаны, они сохранятся в </w:t>
       </w:r>
       <w:r>
         <w:rPr>
@@ -4816,183 +4842,6 @@
           <w:sz w:val="28"/>
           <w:szCs w:val="28"/>
         </w:rPr>
-        <w:t xml:space="preserve"> </w:t>
-      </w:r>
-      <w:r>
-        <w:rPr>
-          <w:sz w:val="28"/>
-          <w:szCs w:val="28"/>
-        </w:rPr>
-        <w:t>обычно перестают использовать стандартный подход с включением всех полей в отдельные индексы и генерируют их на основании текущих требований.</w:t>
-      </w:r>
-      <w:r>
-        <w:rPr>
-          <w:sz w:val="28"/>
-          <w:szCs w:val="28"/>
-        </w:rPr>
-        <w:t xml:space="preserve"> Помимо этого, начинают использовать усложненные составные индексы, позволяющие оптимизировать </w:t>
-      </w:r>
-      <w:r>
-        <w:rPr>
-          <w:sz w:val="28"/>
-          <w:szCs w:val="28"/>
-        </w:rPr>
-        <w:t>получение данных по определенным запросам.</w:t>
-      </w:r>
-    </w:p>
-    <w:p>
-      <w:pPr>
-        <w:jc w:val="both"/>
-        <w:rPr>
-          <w:sz w:val="28"/>
-          <w:szCs w:val="28"/>
-        </w:rPr>
-      </w:pPr>
-    </w:p>
-    <w:p>
-      <w:pPr>
-        <w:pStyle w:val="1"/>
-        <w:pageBreakBefore/>
-        <w:jc w:val="both"/>
-        <w:rPr>
-          <w:rFonts w:ascii="Times New Roman" w:hAnsi="Times New Roman" w:cs="Times New Roman"/>
-          <w:b/>
-          <w:bCs/>
-          <w:color w:val="auto"/>
-          <w:sz w:val="28"/>
-          <w:szCs w:val="28"/>
-        </w:rPr>
-      </w:pPr>
-      <w:bookmarkStart w:id="4" w:name="_Toc67312570"/>
-      <w:r>
-        <w:rPr>
-          <w:rFonts w:ascii="Times New Roman" w:hAnsi="Times New Roman" w:cs="Times New Roman"/>
-          <w:b/>
-          <w:bCs/>
-          <w:color w:val="auto"/>
-          <w:sz w:val="28"/>
-          <w:szCs w:val="28"/>
-        </w:rPr>
-        <w:lastRenderedPageBreak/>
-        <w:t>4. Разв</w:t>
-      </w:r>
-      <w:r>
-        <w:rPr>
-          <w:rFonts w:ascii="Times New Roman" w:hAnsi="Times New Roman" w:cs="Times New Roman"/>
-          <w:b/>
-          <w:bCs/>
-          <w:color w:val="auto"/>
-          <w:sz w:val="28"/>
-          <w:szCs w:val="28"/>
-        </w:rPr>
-        <w:t>орачивание</w:t>
-      </w:r>
-      <w:r>
-        <w:rPr>
-          <w:rFonts w:ascii="Times New Roman" w:hAnsi="Times New Roman" w:cs="Times New Roman"/>
-          <w:b/>
-          <w:bCs/>
-          <w:color w:val="auto"/>
-          <w:sz w:val="28"/>
-          <w:szCs w:val="28"/>
-        </w:rPr>
-        <w:t xml:space="preserve"> полученно</w:t>
-      </w:r>
-      <w:r>
-        <w:rPr>
-          <w:rFonts w:ascii="Times New Roman" w:hAnsi="Times New Roman" w:cs="Times New Roman"/>
-          <w:b/>
-          <w:bCs/>
-          <w:color w:val="auto"/>
-          <w:sz w:val="28"/>
-          <w:szCs w:val="28"/>
-        </w:rPr>
-        <w:t>го</w:t>
-      </w:r>
-      <w:r>
-        <w:rPr>
-          <w:rFonts w:ascii="Times New Roman" w:hAnsi="Times New Roman" w:cs="Times New Roman"/>
-          <w:b/>
-          <w:bCs/>
-          <w:color w:val="auto"/>
-          <w:sz w:val="28"/>
-          <w:szCs w:val="28"/>
-        </w:rPr>
-        <w:t xml:space="preserve"> приложени</w:t>
-      </w:r>
-      <w:r>
-        <w:rPr>
-          <w:rFonts w:ascii="Times New Roman" w:hAnsi="Times New Roman" w:cs="Times New Roman"/>
-          <w:b/>
-          <w:bCs/>
-          <w:color w:val="auto"/>
-          <w:sz w:val="28"/>
-          <w:szCs w:val="28"/>
-        </w:rPr>
-        <w:t>я</w:t>
-      </w:r>
-      <w:r>
-        <w:rPr>
-          <w:rFonts w:ascii="Times New Roman" w:hAnsi="Times New Roman" w:cs="Times New Roman"/>
-          <w:b/>
-          <w:bCs/>
-          <w:color w:val="auto"/>
-          <w:sz w:val="28"/>
-          <w:szCs w:val="28"/>
-        </w:rPr>
-        <w:t xml:space="preserve"> в Azure.</w:t>
-      </w:r>
-      <w:r>
-        <w:rPr>
-          <w:rFonts w:ascii="Times New Roman" w:hAnsi="Times New Roman" w:cs="Times New Roman"/>
-          <w:b/>
-          <w:bCs/>
-          <w:color w:val="auto"/>
-          <w:sz w:val="28"/>
-          <w:szCs w:val="28"/>
-        </w:rPr>
-        <w:t xml:space="preserve"> Реализация симуляции поступления данных в систему из разных источников/приложений</w:t>
-      </w:r>
-      <w:bookmarkEnd w:id="4"/>
-    </w:p>
-    <w:p>
-      <w:pPr>
-        <w:rPr>
-          <w:b/>
-          <w:bCs/>
-          <w:sz w:val="28"/>
-          <w:szCs w:val="28"/>
-        </w:rPr>
-      </w:pPr>
-    </w:p>
-    <w:p>
-      <w:pPr>
-        <w:jc w:val="both"/>
-        <w:rPr>
-          <w:sz w:val="28"/>
-          <w:szCs w:val="28"/>
-        </w:rPr>
-      </w:pPr>
-      <w:r>
-        <w:rPr>
-          <w:sz w:val="28"/>
-          <w:szCs w:val="28"/>
-        </w:rPr>
-        <w:t xml:space="preserve">После написания кода и проведения тестовых работ, вся инфраструктура была развернута в </w:t>
-      </w:r>
-      <w:r>
-        <w:rPr>
-          <w:sz w:val="28"/>
-          <w:szCs w:val="28"/>
-          <w:lang w:val="en-US"/>
-        </w:rPr>
-        <w:t>Azure</w:t>
-      </w:r>
-      <w:r>
-        <w:rPr>
-          <w:sz w:val="28"/>
-          <w:szCs w:val="28"/>
-        </w:rPr>
         <w:t xml:space="preserve">. </w:t>
       </w:r>
       <w:r>
@@ -5014,220 +4863,21 @@
           <w:sz w:val="28"/>
           <w:szCs w:val="28"/>
         </w:rPr>
-        <w:t xml:space="preserve"> представлена ресурсная группа </w:t>
-      </w:r>
-      <w:r>
-        <w:rPr>
-          <w:sz w:val="28"/>
-          <w:szCs w:val="28"/>
-          <w:lang w:val="en-US"/>
-        </w:rPr>
-        <w:t>ppsoboi</w:t>
-      </w:r>
-      <w:r>
-        <w:rPr>
-          <w:sz w:val="28"/>
-          <w:szCs w:val="28"/>
-        </w:rPr>
-        <w:t xml:space="preserve">, </w:t>
-      </w:r>
-      <w:r>
-        <w:rPr>
-          <w:sz w:val="28"/>
-          <w:szCs w:val="28"/>
-        </w:rPr>
-        <w:t xml:space="preserve">которая содержит в себе все необходимые элементы: </w:t>
-      </w:r>
-      <w:r>
-        <w:rPr>
-          <w:sz w:val="28"/>
-          <w:szCs w:val="28"/>
-          <w:lang w:val="en-US"/>
-        </w:rPr>
-        <w:t>Web</w:t>
-      </w:r>
-      <w:r>
-        <w:rPr>
-          <w:sz w:val="28"/>
-          <w:szCs w:val="28"/>
-        </w:rPr>
-        <w:t xml:space="preserve"> </w:t>
-      </w:r>
-      <w:r>
-        <w:rPr>
-          <w:sz w:val="28"/>
-          <w:szCs w:val="28"/>
-          <w:lang w:val="en-US"/>
-        </w:rPr>
-        <w:t>App</w:t>
-      </w:r>
-      <w:r>
-        <w:rPr>
-          <w:sz w:val="28"/>
-          <w:szCs w:val="28"/>
-        </w:rPr>
-        <w:t xml:space="preserve"> </w:t>
-      </w:r>
-      <w:r>
-        <w:rPr>
-          <w:sz w:val="28"/>
-          <w:szCs w:val="28"/>
-        </w:rPr>
-        <w:t xml:space="preserve">для конечных пользователей, </w:t>
-      </w:r>
-      <w:r>
-        <w:rPr>
-          <w:sz w:val="28"/>
-          <w:szCs w:val="28"/>
-          <w:lang w:val="en-US"/>
-        </w:rPr>
-        <w:t>Azure</w:t>
-      </w:r>
-      <w:r>
-        <w:rPr>
-          <w:sz w:val="28"/>
-          <w:szCs w:val="28"/>
-        </w:rPr>
-        <w:t xml:space="preserve"> </w:t>
-      </w:r>
-      <w:r>
-        <w:rPr>
-          <w:sz w:val="28"/>
-          <w:szCs w:val="28"/>
-          <w:lang w:val="en-US"/>
-        </w:rPr>
-        <w:t>Function</w:t>
-      </w:r>
-      <w:r>
-        <w:rPr>
-          <w:sz w:val="28"/>
-          <w:szCs w:val="28"/>
-        </w:rPr>
-        <w:t xml:space="preserve"> </w:t>
-      </w:r>
-      <w:r>
-        <w:rPr>
-          <w:sz w:val="28"/>
-          <w:szCs w:val="28"/>
-        </w:rPr>
-        <w:t xml:space="preserve">для обработки постов, </w:t>
-      </w:r>
-      <w:r>
-        <w:rPr>
-          <w:sz w:val="28"/>
-          <w:szCs w:val="28"/>
-          <w:lang w:val="en-US"/>
-        </w:rPr>
-        <w:t>Service</w:t>
-      </w:r>
-      <w:r>
-        <w:rPr>
-          <w:sz w:val="28"/>
-          <w:szCs w:val="28"/>
-        </w:rPr>
-        <w:t xml:space="preserve"> </w:t>
-      </w:r>
-      <w:r>
-        <w:rPr>
-          <w:sz w:val="28"/>
-          <w:szCs w:val="28"/>
-          <w:lang w:val="en-US"/>
-        </w:rPr>
-        <w:t>Bus</w:t>
-      </w:r>
-      <w:r>
-        <w:rPr>
-          <w:sz w:val="28"/>
-          <w:szCs w:val="28"/>
-        </w:rPr>
-        <w:t xml:space="preserve"> </w:t>
-      </w:r>
-      <w:r>
-        <w:rPr>
-          <w:sz w:val="28"/>
-          <w:szCs w:val="28"/>
-        </w:rPr>
-        <w:t xml:space="preserve">для интегрирования отдельных компонентов, </w:t>
-      </w:r>
-      <w:r>
-        <w:rPr>
-          <w:sz w:val="28"/>
-          <w:szCs w:val="28"/>
-          <w:lang w:val="en-US"/>
-        </w:rPr>
-        <w:t>CosmosDB</w:t>
-      </w:r>
-      <w:r>
-        <w:rPr>
-          <w:sz w:val="28"/>
-          <w:szCs w:val="28"/>
-        </w:rPr>
-        <w:t xml:space="preserve"> </w:t>
-      </w:r>
-      <w:r>
-        <w:rPr>
-          <w:sz w:val="28"/>
-          <w:szCs w:val="28"/>
-        </w:rPr>
-        <w:t>для хранения данных,</w:t>
-      </w:r>
-      <w:r>
-        <w:rPr>
-          <w:sz w:val="28"/>
-          <w:szCs w:val="28"/>
-        </w:rPr>
-        <w:t xml:space="preserve"> </w:t>
-      </w:r>
-      <w:r>
-        <w:rPr>
-          <w:sz w:val="28"/>
-          <w:szCs w:val="28"/>
-          <w:lang w:val="en-US"/>
-        </w:rPr>
-        <w:t>Application</w:t>
-      </w:r>
-      <w:r>
-        <w:rPr>
-          <w:sz w:val="28"/>
-          <w:szCs w:val="28"/>
-        </w:rPr>
-        <w:t xml:space="preserve"> </w:t>
-      </w:r>
-      <w:r>
-        <w:rPr>
-          <w:sz w:val="28"/>
-          <w:szCs w:val="28"/>
-          <w:lang w:val="en-US"/>
-        </w:rPr>
-        <w:t>Insights</w:t>
-      </w:r>
-      <w:r>
-        <w:rPr>
-          <w:sz w:val="28"/>
-          <w:szCs w:val="28"/>
-        </w:rPr>
-        <w:t xml:space="preserve"> </w:t>
-      </w:r>
-      <w:r>
-        <w:rPr>
-          <w:sz w:val="28"/>
-          <w:szCs w:val="28"/>
-        </w:rPr>
-        <w:t>для мониторинга состояния системы,</w:t>
-      </w:r>
-      <w:r>
-        <w:rPr>
-          <w:sz w:val="28"/>
-          <w:szCs w:val="28"/>
-        </w:rPr>
-        <w:t xml:space="preserve"> а также дополнительны</w:t>
-      </w:r>
-      <w:r>
-        <w:rPr>
-          <w:sz w:val="28"/>
-          <w:szCs w:val="28"/>
-        </w:rPr>
-        <w:t>е элементы для корректной работы всей инфраструктуры.</w:t>
+        <w:t xml:space="preserve"> представлен процесс подключения к базе и последующая запись </w:t>
+      </w:r>
+      <w:r>
+        <w:rPr>
+          <w:sz w:val="28"/>
+          <w:szCs w:val="28"/>
+        </w:rPr>
+        <w:t>нового поста в</w:t>
+      </w:r>
+      <w:r>
+        <w:rPr>
+          <w:sz w:val="28"/>
+          <w:szCs w:val="28"/>
+        </w:rPr>
+        <w:t xml:space="preserve"> базу.</w:t>
       </w:r>
     </w:p>
     <w:p>
@@ -5246,6 +4896,7 @@
         <w:rPr>
           <w:sz w:val="28"/>
           <w:szCs w:val="28"/>
+          <w:lang w:val="en-US"/>
         </w:rPr>
       </w:pPr>
       <w:r>
@@ -5253,12 +4904,14 @@
           <w:noProof/>
           <w:sz w:val="28"/>
           <w:szCs w:val="28"/>
-        </w:rPr>
+          <w:lang w:val="en-US"/>
+        </w:rPr>
+        <w:lastRenderedPageBreak/>
         <w:drawing>
-          <wp:inline distT="0" distB="0" distL="0" distR="0" wp14:anchorId="30B39A9C" wp14:editId="7AAE7C71">
-            <wp:extent cx="5940425" cy="2783205"/>
-            <wp:effectExtent l="0" t="0" r="3175" b="0"/>
-            <wp:docPr id="8" name="Рисунок 8"/>
+          <wp:inline distT="0" distB="0" distL="0" distR="0" wp14:anchorId="1995B684" wp14:editId="5970F6FD">
+            <wp:extent cx="5940425" cy="3482340"/>
+            <wp:effectExtent l="0" t="0" r="3175" b="3810"/>
+            <wp:docPr id="14" name="Рисунок 14"/>
             <wp:cNvGraphicFramePr>
               <a:graphicFrameLocks xmlns:a="http://schemas.openxmlformats.org/drawingml/2006/main" noChangeAspect="1"/>
             </wp:cNvGraphicFramePr>
@@ -5278,7 +4931,7 @@
                   <pic:spPr>
                     <a:xfrm>
                       <a:off x="0" y="0"/>
-                      <a:ext cx="5940425" cy="2783205"/>
+                      <a:ext cx="5940425" cy="3482340"/>
                     </a:xfrm>
                     <a:prstGeom prst="rect">
                       <a:avLst/>
@@ -5298,6 +4951,7 @@
         <w:rPr>
           <w:sz w:val="28"/>
           <w:szCs w:val="28"/>
+          <w:lang w:val="en-US"/>
         </w:rPr>
       </w:pPr>
     </w:p>
@@ -5329,7 +4983,29 @@
           <w:sz w:val="28"/>
           <w:szCs w:val="28"/>
         </w:rPr>
-        <w:t xml:space="preserve"> – Развернутая инфраструктура в </w:t>
+        <w:t xml:space="preserve"> – Отправка данных в </w:t>
+      </w:r>
+      <w:r>
+        <w:rPr>
+          <w:sz w:val="28"/>
+          <w:szCs w:val="28"/>
+          <w:lang w:val="en-US"/>
+        </w:rPr>
+        <w:t>CosmosDB</w:t>
+      </w:r>
+      <w:r>
+        <w:rPr>
+          <w:sz w:val="28"/>
+          <w:szCs w:val="28"/>
+        </w:rPr>
+        <w:t xml:space="preserve"> </w:t>
+      </w:r>
+      <w:r>
+        <w:rPr>
+          <w:sz w:val="28"/>
+          <w:szCs w:val="28"/>
+        </w:rPr>
+        <w:t xml:space="preserve">из </w:t>
       </w:r>
       <w:r>
         <w:rPr>
@@ -5339,83 +5015,21 @@
         </w:rPr>
         <w:t>Azure</w:t>
       </w:r>
-    </w:p>
-    <w:p>
-      <w:pPr>
-        <w:jc w:val="both"/>
-        <w:rPr>
-          <w:sz w:val="28"/>
-          <w:szCs w:val="28"/>
-        </w:rPr>
-      </w:pPr>
-    </w:p>
-    <w:p>
-      <w:pPr>
-        <w:jc w:val="both"/>
-        <w:rPr>
-          <w:sz w:val="28"/>
-          <w:szCs w:val="28"/>
-        </w:rPr>
-      </w:pPr>
-      <w:r>
-        <w:rPr>
-          <w:sz w:val="28"/>
-          <w:szCs w:val="28"/>
-        </w:rPr>
-        <w:t xml:space="preserve">Для проверки корректности работы системы были проведены </w:t>
-      </w:r>
-      <w:r>
-        <w:rPr>
-          <w:sz w:val="28"/>
-          <w:szCs w:val="28"/>
-        </w:rPr>
-        <w:t xml:space="preserve">нагрузочные тесты, предоставляемый самой </w:t>
-      </w:r>
-      <w:r>
-        <w:rPr>
-          <w:sz w:val="28"/>
-          <w:szCs w:val="28"/>
-          <w:lang w:val="en-US"/>
-        </w:rPr>
-        <w:t>Azure</w:t>
-      </w:r>
-      <w:r>
-        <w:rPr>
-          <w:sz w:val="28"/>
-          <w:szCs w:val="28"/>
-        </w:rPr>
-        <w:t xml:space="preserve">, </w:t>
-      </w:r>
-      <w:r>
-        <w:rPr>
-          <w:sz w:val="28"/>
-          <w:szCs w:val="28"/>
-        </w:rPr>
-        <w:t>а также с помощью создания дополнительных приложений, которые провели интеграционные тесты. Результаты этих тестов представлены ниже</w:t>
-      </w:r>
-      <w:r>
-        <w:rPr>
-          <w:sz w:val="28"/>
-          <w:szCs w:val="28"/>
-        </w:rPr>
-        <w:t xml:space="preserve"> на рисунках 11, 12, 13, 14</w:t>
-      </w:r>
-      <w:r>
-        <w:rPr>
-          <w:sz w:val="28"/>
-          <w:szCs w:val="28"/>
-        </w:rPr>
-        <w:t>.</w:t>
-      </w:r>
-    </w:p>
-    <w:p>
-      <w:pPr>
-        <w:jc w:val="both"/>
-        <w:rPr>
-          <w:sz w:val="28"/>
-          <w:szCs w:val="28"/>
-        </w:rPr>
-      </w:pPr>
+      <w:r>
+        <w:rPr>
+          <w:sz w:val="28"/>
+          <w:szCs w:val="28"/>
+        </w:rPr>
+        <w:t xml:space="preserve"> </w:t>
+      </w:r>
+      <w:r>
+        <w:rPr>
+          <w:sz w:val="28"/>
+          <w:szCs w:val="28"/>
+          <w:lang w:val="en-US"/>
+        </w:rPr>
+        <w:t>Functions</w:t>
+      </w:r>
     </w:p>
     <w:p>
       <w:pPr>
@@ -5429,6 +5043,499 @@
     </w:p>
     <w:p>
       <w:pPr>
+        <w:jc w:val="both"/>
+        <w:rPr>
+          <w:sz w:val="28"/>
+          <w:szCs w:val="28"/>
+        </w:rPr>
+      </w:pPr>
+      <w:r>
+        <w:rPr>
+          <w:sz w:val="28"/>
+          <w:szCs w:val="28"/>
+        </w:rPr>
+        <w:t xml:space="preserve">Количество хранимых данных в базе не ограничено, конечная стоимость использования базы зависит от количества запросов к ней, автоматического дублирования данных между регионами, использования различного уровня согласования данных между регионами, а </w:t>
+      </w:r>
+      <w:r>
+        <w:rPr>
+          <w:sz w:val="28"/>
+          <w:szCs w:val="28"/>
+        </w:rPr>
+        <w:t>также</w:t>
+      </w:r>
+      <w:r>
+        <w:rPr>
+          <w:sz w:val="28"/>
+          <w:szCs w:val="28"/>
+        </w:rPr>
+        <w:t xml:space="preserve"> размера хранимых данных</w:t>
+      </w:r>
+      <w:r>
+        <w:rPr>
+          <w:sz w:val="28"/>
+          <w:szCs w:val="28"/>
+        </w:rPr>
+        <w:t xml:space="preserve"> и количества индексов</w:t>
+      </w:r>
+      <w:r>
+        <w:rPr>
+          <w:sz w:val="28"/>
+          <w:szCs w:val="28"/>
+        </w:rPr>
+        <w:t>.</w:t>
+      </w:r>
+      <w:r>
+        <w:rPr>
+          <w:sz w:val="28"/>
+          <w:szCs w:val="28"/>
+        </w:rPr>
+        <w:t xml:space="preserve"> Поэтому при продолжительном использовании </w:t>
+      </w:r>
+      <w:r>
+        <w:rPr>
+          <w:sz w:val="28"/>
+          <w:szCs w:val="28"/>
+          <w:lang w:val="en-US"/>
+        </w:rPr>
+        <w:t>CosmosDB</w:t>
+      </w:r>
+      <w:r>
+        <w:rPr>
+          <w:sz w:val="28"/>
+          <w:szCs w:val="28"/>
+        </w:rPr>
+        <w:t xml:space="preserve"> </w:t>
+      </w:r>
+      <w:r>
+        <w:rPr>
+          <w:sz w:val="28"/>
+          <w:szCs w:val="28"/>
+        </w:rPr>
+        <w:t>обычно перестают использовать стандартный подход с включением всех полей в отдельные индексы и генерируют их на основании текущих требований.</w:t>
+      </w:r>
+      <w:r>
+        <w:rPr>
+          <w:sz w:val="28"/>
+          <w:szCs w:val="28"/>
+        </w:rPr>
+        <w:t xml:space="preserve"> Помимо этого, начинают использовать усложненные составные индексы, позволяющие оптимизировать </w:t>
+      </w:r>
+      <w:r>
+        <w:rPr>
+          <w:sz w:val="28"/>
+          <w:szCs w:val="28"/>
+        </w:rPr>
+        <w:t>получение данных по определенным запросам.</w:t>
+      </w:r>
+    </w:p>
+    <w:p>
+      <w:pPr>
+        <w:jc w:val="both"/>
+        <w:rPr>
+          <w:sz w:val="28"/>
+          <w:szCs w:val="28"/>
+        </w:rPr>
+      </w:pPr>
+    </w:p>
+    <w:p>
+      <w:pPr>
+        <w:pStyle w:val="1"/>
+        <w:pageBreakBefore/>
+        <w:jc w:val="both"/>
+        <w:rPr>
+          <w:rFonts w:ascii="Times New Roman" w:hAnsi="Times New Roman" w:cs="Times New Roman"/>
+          <w:b/>
+          <w:bCs/>
+          <w:color w:val="auto"/>
+          <w:sz w:val="28"/>
+          <w:szCs w:val="28"/>
+        </w:rPr>
+      </w:pPr>
+      <w:bookmarkStart w:id="4" w:name="_Toc67312570"/>
+      <w:r>
+        <w:rPr>
+          <w:rFonts w:ascii="Times New Roman" w:hAnsi="Times New Roman" w:cs="Times New Roman"/>
+          <w:b/>
+          <w:bCs/>
+          <w:color w:val="auto"/>
+          <w:sz w:val="28"/>
+          <w:szCs w:val="28"/>
+        </w:rPr>
+        <w:lastRenderedPageBreak/>
+        <w:t>4. Разв</w:t>
+      </w:r>
+      <w:r>
+        <w:rPr>
+          <w:rFonts w:ascii="Times New Roman" w:hAnsi="Times New Roman" w:cs="Times New Roman"/>
+          <w:b/>
+          <w:bCs/>
+          <w:color w:val="auto"/>
+          <w:sz w:val="28"/>
+          <w:szCs w:val="28"/>
+        </w:rPr>
+        <w:t>орачивание</w:t>
+      </w:r>
+      <w:r>
+        <w:rPr>
+          <w:rFonts w:ascii="Times New Roman" w:hAnsi="Times New Roman" w:cs="Times New Roman"/>
+          <w:b/>
+          <w:bCs/>
+          <w:color w:val="auto"/>
+          <w:sz w:val="28"/>
+          <w:szCs w:val="28"/>
+        </w:rPr>
+        <w:t xml:space="preserve"> полученно</w:t>
+      </w:r>
+      <w:r>
+        <w:rPr>
+          <w:rFonts w:ascii="Times New Roman" w:hAnsi="Times New Roman" w:cs="Times New Roman"/>
+          <w:b/>
+          <w:bCs/>
+          <w:color w:val="auto"/>
+          <w:sz w:val="28"/>
+          <w:szCs w:val="28"/>
+        </w:rPr>
+        <w:t>го</w:t>
+      </w:r>
+      <w:r>
+        <w:rPr>
+          <w:rFonts w:ascii="Times New Roman" w:hAnsi="Times New Roman" w:cs="Times New Roman"/>
+          <w:b/>
+          <w:bCs/>
+          <w:color w:val="auto"/>
+          <w:sz w:val="28"/>
+          <w:szCs w:val="28"/>
+        </w:rPr>
+        <w:t xml:space="preserve"> приложени</w:t>
+      </w:r>
+      <w:r>
+        <w:rPr>
+          <w:rFonts w:ascii="Times New Roman" w:hAnsi="Times New Roman" w:cs="Times New Roman"/>
+          <w:b/>
+          <w:bCs/>
+          <w:color w:val="auto"/>
+          <w:sz w:val="28"/>
+          <w:szCs w:val="28"/>
+        </w:rPr>
+        <w:t>я</w:t>
+      </w:r>
+      <w:r>
+        <w:rPr>
+          <w:rFonts w:ascii="Times New Roman" w:hAnsi="Times New Roman" w:cs="Times New Roman"/>
+          <w:b/>
+          <w:bCs/>
+          <w:color w:val="auto"/>
+          <w:sz w:val="28"/>
+          <w:szCs w:val="28"/>
+        </w:rPr>
+        <w:t xml:space="preserve"> в Azure.</w:t>
+      </w:r>
+      <w:r>
+        <w:rPr>
+          <w:rFonts w:ascii="Times New Roman" w:hAnsi="Times New Roman" w:cs="Times New Roman"/>
+          <w:b/>
+          <w:bCs/>
+          <w:color w:val="auto"/>
+          <w:sz w:val="28"/>
+          <w:szCs w:val="28"/>
+        </w:rPr>
+        <w:t xml:space="preserve"> Реализация симуляции поступления данных в систему из разных источников/приложений</w:t>
+      </w:r>
+      <w:bookmarkEnd w:id="4"/>
+    </w:p>
+    <w:p>
+      <w:pPr>
+        <w:rPr>
+          <w:b/>
+          <w:bCs/>
+          <w:sz w:val="28"/>
+          <w:szCs w:val="28"/>
+        </w:rPr>
+      </w:pPr>
+    </w:p>
+    <w:p>
+      <w:pPr>
+        <w:jc w:val="both"/>
+        <w:rPr>
+          <w:sz w:val="28"/>
+          <w:szCs w:val="28"/>
+        </w:rPr>
+      </w:pPr>
+      <w:r>
+        <w:rPr>
+          <w:sz w:val="28"/>
+          <w:szCs w:val="28"/>
+        </w:rPr>
+        <w:t xml:space="preserve">После написания кода и проведения тестовых работ, вся инфраструктура была развернута в </w:t>
+      </w:r>
+      <w:r>
+        <w:rPr>
+          <w:sz w:val="28"/>
+          <w:szCs w:val="28"/>
+          <w:lang w:val="en-US"/>
+        </w:rPr>
+        <w:t>Azure</w:t>
+      </w:r>
+      <w:r>
+        <w:rPr>
+          <w:sz w:val="28"/>
+          <w:szCs w:val="28"/>
+        </w:rPr>
+        <w:t xml:space="preserve">. </w:t>
+      </w:r>
+      <w:r>
+        <w:rPr>
+          <w:sz w:val="28"/>
+          <w:szCs w:val="28"/>
+        </w:rPr>
+        <w:t xml:space="preserve">На рисунке </w:t>
+      </w:r>
+      <w:r>
+        <w:rPr>
+          <w:sz w:val="28"/>
+          <w:szCs w:val="28"/>
+        </w:rPr>
+        <w:t>1</w:t>
+      </w:r>
+      <w:r>
+        <w:rPr>
+          <w:sz w:val="28"/>
+          <w:szCs w:val="28"/>
+        </w:rPr>
+        <w:t>1</w:t>
+      </w:r>
+      <w:r>
+        <w:rPr>
+          <w:sz w:val="28"/>
+          <w:szCs w:val="28"/>
+        </w:rPr>
+        <w:t xml:space="preserve"> представлена ресурсная группа </w:t>
+      </w:r>
+      <w:r>
+        <w:rPr>
+          <w:sz w:val="28"/>
+          <w:szCs w:val="28"/>
+          <w:lang w:val="en-US"/>
+        </w:rPr>
+        <w:t>ppsoboi</w:t>
+      </w:r>
+      <w:r>
+        <w:rPr>
+          <w:sz w:val="28"/>
+          <w:szCs w:val="28"/>
+        </w:rPr>
+        <w:t xml:space="preserve">, </w:t>
+      </w:r>
+      <w:r>
+        <w:rPr>
+          <w:sz w:val="28"/>
+          <w:szCs w:val="28"/>
+        </w:rPr>
+        <w:t xml:space="preserve">которая содержит в себе все необходимые элементы: </w:t>
+      </w:r>
+      <w:r>
+        <w:rPr>
+          <w:sz w:val="28"/>
+          <w:szCs w:val="28"/>
+          <w:lang w:val="en-US"/>
+        </w:rPr>
+        <w:t>Web</w:t>
+      </w:r>
+      <w:r>
+        <w:rPr>
+          <w:sz w:val="28"/>
+          <w:szCs w:val="28"/>
+        </w:rPr>
+        <w:t xml:space="preserve"> </w:t>
+      </w:r>
+      <w:r>
+        <w:rPr>
+          <w:sz w:val="28"/>
+          <w:szCs w:val="28"/>
+          <w:lang w:val="en-US"/>
+        </w:rPr>
+        <w:t>App</w:t>
+      </w:r>
+      <w:r>
+        <w:rPr>
+          <w:sz w:val="28"/>
+          <w:szCs w:val="28"/>
+        </w:rPr>
+        <w:t xml:space="preserve"> </w:t>
+      </w:r>
+      <w:r>
+        <w:rPr>
+          <w:sz w:val="28"/>
+          <w:szCs w:val="28"/>
+        </w:rPr>
+        <w:t xml:space="preserve">для конечных пользователей, </w:t>
+      </w:r>
+      <w:r>
+        <w:rPr>
+          <w:sz w:val="28"/>
+          <w:szCs w:val="28"/>
+          <w:lang w:val="en-US"/>
+        </w:rPr>
+        <w:t>Azure</w:t>
+      </w:r>
+      <w:r>
+        <w:rPr>
+          <w:sz w:val="28"/>
+          <w:szCs w:val="28"/>
+        </w:rPr>
+        <w:t xml:space="preserve"> </w:t>
+      </w:r>
+      <w:r>
+        <w:rPr>
+          <w:sz w:val="28"/>
+          <w:szCs w:val="28"/>
+          <w:lang w:val="en-US"/>
+        </w:rPr>
+        <w:t>Function</w:t>
+      </w:r>
+      <w:r>
+        <w:rPr>
+          <w:sz w:val="28"/>
+          <w:szCs w:val="28"/>
+        </w:rPr>
+        <w:t xml:space="preserve"> </w:t>
+      </w:r>
+      <w:r>
+        <w:rPr>
+          <w:sz w:val="28"/>
+          <w:szCs w:val="28"/>
+        </w:rPr>
+        <w:t xml:space="preserve">для обработки постов, </w:t>
+      </w:r>
+      <w:r>
+        <w:rPr>
+          <w:sz w:val="28"/>
+          <w:szCs w:val="28"/>
+          <w:lang w:val="en-US"/>
+        </w:rPr>
+        <w:t>Service</w:t>
+      </w:r>
+      <w:r>
+        <w:rPr>
+          <w:sz w:val="28"/>
+          <w:szCs w:val="28"/>
+        </w:rPr>
+        <w:t xml:space="preserve"> </w:t>
+      </w:r>
+      <w:r>
+        <w:rPr>
+          <w:sz w:val="28"/>
+          <w:szCs w:val="28"/>
+          <w:lang w:val="en-US"/>
+        </w:rPr>
+        <w:t>Bus</w:t>
+      </w:r>
+      <w:r>
+        <w:rPr>
+          <w:sz w:val="28"/>
+          <w:szCs w:val="28"/>
+        </w:rPr>
+        <w:t xml:space="preserve"> </w:t>
+      </w:r>
+      <w:r>
+        <w:rPr>
+          <w:sz w:val="28"/>
+          <w:szCs w:val="28"/>
+        </w:rPr>
+        <w:t xml:space="preserve">для интегрирования отдельных компонентов, </w:t>
+      </w:r>
+      <w:r>
+        <w:rPr>
+          <w:sz w:val="28"/>
+          <w:szCs w:val="28"/>
+          <w:lang w:val="en-US"/>
+        </w:rPr>
+        <w:t>CosmosDB</w:t>
+      </w:r>
+      <w:r>
+        <w:rPr>
+          <w:sz w:val="28"/>
+          <w:szCs w:val="28"/>
+        </w:rPr>
+        <w:t xml:space="preserve"> </w:t>
+      </w:r>
+      <w:r>
+        <w:rPr>
+          <w:sz w:val="28"/>
+          <w:szCs w:val="28"/>
+        </w:rPr>
+        <w:t>для хранения данных,</w:t>
+      </w:r>
+      <w:r>
+        <w:rPr>
+          <w:sz w:val="28"/>
+          <w:szCs w:val="28"/>
+        </w:rPr>
+        <w:t xml:space="preserve"> </w:t>
+      </w:r>
+      <w:r>
+        <w:rPr>
+          <w:sz w:val="28"/>
+          <w:szCs w:val="28"/>
+          <w:lang w:val="en-US"/>
+        </w:rPr>
+        <w:t>Application</w:t>
+      </w:r>
+      <w:r>
+        <w:rPr>
+          <w:sz w:val="28"/>
+          <w:szCs w:val="28"/>
+        </w:rPr>
+        <w:t xml:space="preserve"> </w:t>
+      </w:r>
+      <w:r>
+        <w:rPr>
+          <w:sz w:val="28"/>
+          <w:szCs w:val="28"/>
+          <w:lang w:val="en-US"/>
+        </w:rPr>
+        <w:t>Insights</w:t>
+      </w:r>
+      <w:r>
+        <w:rPr>
+          <w:sz w:val="28"/>
+          <w:szCs w:val="28"/>
+        </w:rPr>
+        <w:t xml:space="preserve"> </w:t>
+      </w:r>
+      <w:r>
+        <w:rPr>
+          <w:sz w:val="28"/>
+          <w:szCs w:val="28"/>
+        </w:rPr>
+        <w:t>для мониторинга состояния системы,</w:t>
+      </w:r>
+      <w:r>
+        <w:rPr>
+          <w:sz w:val="28"/>
+          <w:szCs w:val="28"/>
+        </w:rPr>
+        <w:t xml:space="preserve"> а также дополнительны</w:t>
+      </w:r>
+      <w:r>
+        <w:rPr>
+          <w:sz w:val="28"/>
+          <w:szCs w:val="28"/>
+        </w:rPr>
+        <w:t>е элементы для корректной работы всей инфраструктуры.</w:t>
+      </w:r>
+    </w:p>
+    <w:p>
+      <w:pPr>
+        <w:jc w:val="both"/>
+        <w:rPr>
+          <w:sz w:val="28"/>
+          <w:szCs w:val="28"/>
+        </w:rPr>
+      </w:pPr>
+    </w:p>
+    <w:p>
+      <w:pPr>
         <w:ind w:firstLine="0"/>
         <w:jc w:val="center"/>
         <w:rPr>
@@ -5442,12 +5549,11 @@
           <w:sz w:val="28"/>
           <w:szCs w:val="28"/>
         </w:rPr>
-        <w:lastRenderedPageBreak/>
         <w:drawing>
-          <wp:inline distT="0" distB="0" distL="0" distR="0" wp14:anchorId="1F94A478" wp14:editId="19A6E267">
-            <wp:extent cx="5940425" cy="2594610"/>
+          <wp:inline distT="0" distB="0" distL="0" distR="0" wp14:anchorId="30B39A9C" wp14:editId="7AAE7C71">
+            <wp:extent cx="5940425" cy="2783205"/>
             <wp:effectExtent l="0" t="0" r="3175" b="0"/>
-            <wp:docPr id="15" name="Рисунок 15"/>
+            <wp:docPr id="8" name="Рисунок 8"/>
             <wp:cNvGraphicFramePr>
               <a:graphicFrameLocks xmlns:a="http://schemas.openxmlformats.org/drawingml/2006/main" noChangeAspect="1"/>
             </wp:cNvGraphicFramePr>
@@ -5467,7 +5573,7 @@
                   <pic:spPr>
                     <a:xfrm>
                       <a:off x="0" y="0"/>
-                      <a:ext cx="5940425" cy="2594610"/>
+                      <a:ext cx="5940425" cy="2783205"/>
                     </a:xfrm>
                     <a:prstGeom prst="rect">
                       <a:avLst/>
@@ -5504,7 +5610,7 @@
           <w:sz w:val="28"/>
           <w:szCs w:val="28"/>
         </w:rPr>
-        <w:t>Рисунок 1</w:t>
+        <w:t xml:space="preserve">Рисунок </w:t>
       </w:r>
       <w:r>
         <w:rPr>
@@ -5518,8 +5624,149 @@
           <w:sz w:val="28"/>
           <w:szCs w:val="28"/>
         </w:rPr>
-        <w:t xml:space="preserve"> – Размер отправленных запросов из тестового приложения</w:t>
-      </w:r>
+        <w:t>1</w:t>
+      </w:r>
+      <w:r>
+        <w:rPr>
+          <w:sz w:val="28"/>
+          <w:szCs w:val="28"/>
+        </w:rPr>
+        <w:t xml:space="preserve"> – Развернутая инфраструктура в </w:t>
+      </w:r>
+      <w:r>
+        <w:rPr>
+          <w:sz w:val="28"/>
+          <w:szCs w:val="28"/>
+          <w:lang w:val="en-US"/>
+        </w:rPr>
+        <w:t>Azure</w:t>
+      </w:r>
+    </w:p>
+    <w:p>
+      <w:pPr>
+        <w:jc w:val="both"/>
+        <w:rPr>
+          <w:sz w:val="28"/>
+          <w:szCs w:val="28"/>
+        </w:rPr>
+      </w:pPr>
+    </w:p>
+    <w:p>
+      <w:pPr>
+        <w:jc w:val="both"/>
+        <w:rPr>
+          <w:sz w:val="28"/>
+          <w:szCs w:val="28"/>
+        </w:rPr>
+      </w:pPr>
+      <w:r>
+        <w:rPr>
+          <w:sz w:val="28"/>
+          <w:szCs w:val="28"/>
+        </w:rPr>
+        <w:t xml:space="preserve">Для проверки корректности работы системы были проведены </w:t>
+      </w:r>
+      <w:r>
+        <w:rPr>
+          <w:sz w:val="28"/>
+          <w:szCs w:val="28"/>
+        </w:rPr>
+        <w:t xml:space="preserve">нагрузочные тесты, предоставляемый самой </w:t>
+      </w:r>
+      <w:r>
+        <w:rPr>
+          <w:sz w:val="28"/>
+          <w:szCs w:val="28"/>
+          <w:lang w:val="en-US"/>
+        </w:rPr>
+        <w:t>Azure</w:t>
+      </w:r>
+      <w:r>
+        <w:rPr>
+          <w:sz w:val="28"/>
+          <w:szCs w:val="28"/>
+        </w:rPr>
+        <w:t xml:space="preserve">, </w:t>
+      </w:r>
+      <w:r>
+        <w:rPr>
+          <w:sz w:val="28"/>
+          <w:szCs w:val="28"/>
+        </w:rPr>
+        <w:t>а также с помощью создания дополнительных приложений, которые провели интеграционные тесты. Результаты этих тестов представлены ниже</w:t>
+      </w:r>
+      <w:r>
+        <w:rPr>
+          <w:sz w:val="28"/>
+          <w:szCs w:val="28"/>
+        </w:rPr>
+        <w:t xml:space="preserve"> на рисунках 1</w:t>
+      </w:r>
+      <w:r>
+        <w:rPr>
+          <w:sz w:val="28"/>
+          <w:szCs w:val="28"/>
+        </w:rPr>
+        <w:t>2</w:t>
+      </w:r>
+      <w:r>
+        <w:rPr>
+          <w:sz w:val="28"/>
+          <w:szCs w:val="28"/>
+        </w:rPr>
+        <w:t>, 1</w:t>
+      </w:r>
+      <w:r>
+        <w:rPr>
+          <w:sz w:val="28"/>
+          <w:szCs w:val="28"/>
+        </w:rPr>
+        <w:t>3</w:t>
+      </w:r>
+      <w:r>
+        <w:rPr>
+          <w:sz w:val="28"/>
+          <w:szCs w:val="28"/>
+        </w:rPr>
+        <w:t>, 1</w:t>
+      </w:r>
+      <w:r>
+        <w:rPr>
+          <w:sz w:val="28"/>
+          <w:szCs w:val="28"/>
+        </w:rPr>
+        <w:t>4</w:t>
+      </w:r>
+      <w:r>
+        <w:rPr>
+          <w:sz w:val="28"/>
+          <w:szCs w:val="28"/>
+        </w:rPr>
+        <w:t>, 1</w:t>
+      </w:r>
+      <w:r>
+        <w:rPr>
+          <w:sz w:val="28"/>
+          <w:szCs w:val="28"/>
+        </w:rPr>
+        <w:t>5</w:t>
+      </w:r>
+      <w:r>
+        <w:rPr>
+          <w:sz w:val="28"/>
+          <w:szCs w:val="28"/>
+        </w:rPr>
+        <w:t>.</w:t>
+      </w:r>
+    </w:p>
+    <w:p>
+      <w:pPr>
+        <w:jc w:val="both"/>
+        <w:rPr>
+          <w:sz w:val="28"/>
+          <w:szCs w:val="28"/>
+        </w:rPr>
+      </w:pPr>
     </w:p>
     <w:p>
       <w:pPr>
@@ -5546,11 +5793,12 @@
           <w:sz w:val="28"/>
           <w:szCs w:val="28"/>
         </w:rPr>
+        <w:lastRenderedPageBreak/>
         <w:drawing>
-          <wp:inline distT="0" distB="0" distL="0" distR="0" wp14:anchorId="095A5578" wp14:editId="2781F4F4">
-            <wp:extent cx="5940425" cy="2576830"/>
+          <wp:inline distT="0" distB="0" distL="0" distR="0" wp14:anchorId="1F94A478" wp14:editId="19A6E267">
+            <wp:extent cx="5940425" cy="2594610"/>
             <wp:effectExtent l="0" t="0" r="3175" b="0"/>
-            <wp:docPr id="7" name="Рисунок 7"/>
+            <wp:docPr id="15" name="Рисунок 15"/>
             <wp:cNvGraphicFramePr>
               <a:graphicFrameLocks xmlns:a="http://schemas.openxmlformats.org/drawingml/2006/main" noChangeAspect="1"/>
             </wp:cNvGraphicFramePr>
@@ -5570,7 +5818,7 @@
                   <pic:spPr>
                     <a:xfrm>
                       <a:off x="0" y="0"/>
-                      <a:ext cx="5940425" cy="2576830"/>
+                      <a:ext cx="5940425" cy="2594610"/>
                     </a:xfrm>
                     <a:prstGeom prst="rect">
                       <a:avLst/>
@@ -5621,7 +5869,7 @@
           <w:sz w:val="28"/>
           <w:szCs w:val="28"/>
         </w:rPr>
-        <w:t xml:space="preserve"> – Количество поступивших сообщений в шину</w:t>
+        <w:t xml:space="preserve"> – Размер отправленных запросов из тестового приложения</w:t>
       </w:r>
     </w:p>
     <w:p>
@@ -5633,18 +5881,27 @@
           <w:szCs w:val="28"/>
         </w:rPr>
       </w:pPr>
+    </w:p>
+    <w:p>
+      <w:pPr>
+        <w:ind w:firstLine="0"/>
+        <w:jc w:val="center"/>
+        <w:rPr>
+          <w:sz w:val="28"/>
+          <w:szCs w:val="28"/>
+        </w:rPr>
+      </w:pPr>
       <w:r>
         <w:rPr>
           <w:noProof/>
           <w:sz w:val="28"/>
           <w:szCs w:val="28"/>
         </w:rPr>
-        <w:lastRenderedPageBreak/>
         <w:drawing>
-          <wp:inline distT="0" distB="0" distL="0" distR="0" wp14:anchorId="72CC1D38" wp14:editId="78BFFD3C">
-            <wp:extent cx="5940425" cy="3742055"/>
+          <wp:inline distT="0" distB="0" distL="0" distR="0" wp14:anchorId="095A5578" wp14:editId="2781F4F4">
+            <wp:extent cx="5940425" cy="2576830"/>
             <wp:effectExtent l="0" t="0" r="3175" b="0"/>
-            <wp:docPr id="4" name="Рисунок 4"/>
+            <wp:docPr id="7" name="Рисунок 7"/>
             <wp:cNvGraphicFramePr>
               <a:graphicFrameLocks xmlns:a="http://schemas.openxmlformats.org/drawingml/2006/main" noChangeAspect="1"/>
             </wp:cNvGraphicFramePr>
@@ -5664,7 +5921,7 @@
                   <pic:spPr>
                     <a:xfrm>
                       <a:off x="0" y="0"/>
-                      <a:ext cx="5940425" cy="3742055"/>
+                      <a:ext cx="5940425" cy="2576830"/>
                     </a:xfrm>
                     <a:prstGeom prst="rect">
                       <a:avLst/>
@@ -5694,7 +5951,6 @@
         <w:rPr>
           <w:sz w:val="28"/>
           <w:szCs w:val="28"/>
-          <w:lang w:val="en-US"/>
         </w:rPr>
       </w:pPr>
       <w:r>
@@ -5716,15 +5972,7 @@
           <w:sz w:val="28"/>
           <w:szCs w:val="28"/>
         </w:rPr>
-        <w:t xml:space="preserve"> – Загрузка </w:t>
-      </w:r>
-      <w:r>
-        <w:rPr>
-          <w:sz w:val="28"/>
-          <w:szCs w:val="28"/>
-          <w:lang w:val="en-US"/>
-        </w:rPr>
-        <w:t>Azure Function</w:t>
+        <w:t xml:space="preserve"> – Количество поступивших сообщений в шину</w:t>
       </w:r>
     </w:p>
     <w:p>
@@ -5736,27 +5984,18 @@
           <w:szCs w:val="28"/>
         </w:rPr>
       </w:pPr>
-    </w:p>
-    <w:p>
-      <w:pPr>
-        <w:ind w:firstLine="0"/>
-        <w:jc w:val="center"/>
-        <w:rPr>
-          <w:sz w:val="28"/>
-          <w:szCs w:val="28"/>
-        </w:rPr>
-      </w:pPr>
       <w:r>
         <w:rPr>
           <w:noProof/>
           <w:sz w:val="28"/>
           <w:szCs w:val="28"/>
         </w:rPr>
+        <w:lastRenderedPageBreak/>
         <w:drawing>
-          <wp:inline distT="0" distB="0" distL="0" distR="0" wp14:anchorId="4AB7754E" wp14:editId="16E06508">
-            <wp:extent cx="5940425" cy="2626360"/>
-            <wp:effectExtent l="0" t="0" r="3175" b="2540"/>
-            <wp:docPr id="11" name="Рисунок 11"/>
+          <wp:inline distT="0" distB="0" distL="0" distR="0" wp14:anchorId="72CC1D38" wp14:editId="78BFFD3C">
+            <wp:extent cx="5940425" cy="3742055"/>
+            <wp:effectExtent l="0" t="0" r="3175" b="0"/>
+            <wp:docPr id="4" name="Рисунок 4"/>
             <wp:cNvGraphicFramePr>
               <a:graphicFrameLocks xmlns:a="http://schemas.openxmlformats.org/drawingml/2006/main" noChangeAspect="1"/>
             </wp:cNvGraphicFramePr>
@@ -5776,7 +6015,7 @@
                   <pic:spPr>
                     <a:xfrm>
                       <a:off x="0" y="0"/>
-                      <a:ext cx="5940425" cy="2626360"/>
+                      <a:ext cx="5940425" cy="3742055"/>
                     </a:xfrm>
                     <a:prstGeom prst="rect">
                       <a:avLst/>
@@ -5806,6 +6045,7 @@
         <w:rPr>
           <w:sz w:val="28"/>
           <w:szCs w:val="28"/>
+          <w:lang w:val="en-US"/>
         </w:rPr>
       </w:pPr>
       <w:r>
@@ -5827,79 +6067,16 @@
           <w:sz w:val="28"/>
           <w:szCs w:val="28"/>
         </w:rPr>
-        <w:t xml:space="preserve"> – Сохраненные данные после тестовой нагрузки</w:t>
-      </w:r>
-    </w:p>
-    <w:p>
-      <w:pPr>
-        <w:jc w:val="both"/>
-        <w:rPr>
-          <w:sz w:val="28"/>
-          <w:szCs w:val="28"/>
-        </w:rPr>
-      </w:pPr>
-    </w:p>
-    <w:p>
-      <w:pPr>
-        <w:jc w:val="both"/>
-        <w:rPr>
-          <w:sz w:val="28"/>
-          <w:szCs w:val="28"/>
-        </w:rPr>
-      </w:pPr>
-      <w:r>
-        <w:rPr>
-          <w:sz w:val="28"/>
-          <w:szCs w:val="28"/>
-        </w:rPr>
-        <w:t xml:space="preserve">Помимо проведения нагрузочного тестирования для созданных методов были разработаны </w:t>
-      </w:r>
-      <w:r>
-        <w:rPr>
-          <w:sz w:val="28"/>
-          <w:szCs w:val="28"/>
-          <w:lang w:val="en-US"/>
-        </w:rPr>
-        <w:t>Unit</w:t>
-      </w:r>
-      <w:r>
-        <w:rPr>
-          <w:sz w:val="28"/>
-          <w:szCs w:val="28"/>
-        </w:rPr>
-        <w:t xml:space="preserve"> </w:t>
-      </w:r>
-      <w:r>
-        <w:rPr>
-          <w:sz w:val="28"/>
-          <w:szCs w:val="28"/>
-          <w:lang w:val="en-US"/>
-        </w:rPr>
-        <w:t>Tests</w:t>
-      </w:r>
-      <w:r>
-        <w:rPr>
-          <w:sz w:val="28"/>
-          <w:szCs w:val="28"/>
-        </w:rPr>
-        <w:t xml:space="preserve">. </w:t>
-      </w:r>
-      <w:r>
-        <w:rPr>
-          <w:sz w:val="28"/>
-          <w:szCs w:val="28"/>
-        </w:rPr>
-        <w:t>На рисунке 15 представлены тесты для соединения и отправки данных в шину. На рисунке 16 представлены их результаты.</w:t>
-      </w:r>
-    </w:p>
-    <w:p>
-      <w:pPr>
-        <w:jc w:val="both"/>
-        <w:rPr>
-          <w:sz w:val="28"/>
-          <w:szCs w:val="28"/>
-        </w:rPr>
-      </w:pPr>
+        <w:t xml:space="preserve"> – Загрузка </w:t>
+      </w:r>
+      <w:r>
+        <w:rPr>
+          <w:sz w:val="28"/>
+          <w:szCs w:val="28"/>
+          <w:lang w:val="en-US"/>
+        </w:rPr>
+        <w:t>Azure Function</w:t>
+      </w:r>
     </w:p>
     <w:p>
       <w:pPr>
@@ -5910,17 +6087,27 @@
           <w:szCs w:val="28"/>
         </w:rPr>
       </w:pPr>
-      <w:r>
-        <w:rPr>
-          <w:sz w:val="28"/>
-          <w:szCs w:val="28"/>
-        </w:rPr>
-        <w:lastRenderedPageBreak/>
+    </w:p>
+    <w:p>
+      <w:pPr>
+        <w:ind w:firstLine="0"/>
+        <w:jc w:val="center"/>
+        <w:rPr>
+          <w:sz w:val="28"/>
+          <w:szCs w:val="28"/>
+        </w:rPr>
+      </w:pPr>
+      <w:r>
+        <w:rPr>
+          <w:noProof/>
+          <w:sz w:val="28"/>
+          <w:szCs w:val="28"/>
+        </w:rPr>
         <w:drawing>
-          <wp:inline distT="0" distB="0" distL="0" distR="0" wp14:anchorId="46F4FA4A" wp14:editId="0A79ABED">
-            <wp:extent cx="5940425" cy="3163570"/>
-            <wp:effectExtent l="0" t="0" r="3175" b="0"/>
-            <wp:docPr id="16" name="Рисунок 16"/>
+          <wp:inline distT="0" distB="0" distL="0" distR="0" wp14:anchorId="4AB7754E" wp14:editId="16E06508">
+            <wp:extent cx="5940425" cy="2626360"/>
+            <wp:effectExtent l="0" t="0" r="3175" b="2540"/>
+            <wp:docPr id="11" name="Рисунок 11"/>
             <wp:cNvGraphicFramePr>
               <a:graphicFrameLocks xmlns:a="http://schemas.openxmlformats.org/drawingml/2006/main" noChangeAspect="1"/>
             </wp:cNvGraphicFramePr>
@@ -5940,7 +6127,7 @@
                   <pic:spPr>
                     <a:xfrm>
                       <a:off x="0" y="0"/>
-                      <a:ext cx="5940425" cy="3163570"/>
+                      <a:ext cx="5940425" cy="2626360"/>
                     </a:xfrm>
                     <a:prstGeom prst="rect">
                       <a:avLst/>
@@ -5977,14 +6164,46 @@
           <w:sz w:val="28"/>
           <w:szCs w:val="28"/>
         </w:rPr>
-        <w:t>Рисунок</w:t>
-      </w:r>
-      <w:r>
-        <w:rPr>
-          <w:sz w:val="28"/>
-          <w:szCs w:val="28"/>
-        </w:rPr>
-        <w:t xml:space="preserve"> 15 – </w:t>
+        <w:t>Рисунок 1</w:t>
+      </w:r>
+      <w:r>
+        <w:rPr>
+          <w:sz w:val="28"/>
+          <w:szCs w:val="28"/>
+        </w:rPr>
+        <w:t>5</w:t>
+      </w:r>
+      <w:r>
+        <w:rPr>
+          <w:sz w:val="28"/>
+          <w:szCs w:val="28"/>
+        </w:rPr>
+        <w:t xml:space="preserve"> – Сохраненные данные после тестовой нагрузки</w:t>
+      </w:r>
+    </w:p>
+    <w:p>
+      <w:pPr>
+        <w:jc w:val="both"/>
+        <w:rPr>
+          <w:sz w:val="28"/>
+          <w:szCs w:val="28"/>
+        </w:rPr>
+      </w:pPr>
+    </w:p>
+    <w:p>
+      <w:pPr>
+        <w:jc w:val="both"/>
+        <w:rPr>
+          <w:sz w:val="28"/>
+          <w:szCs w:val="28"/>
+        </w:rPr>
+      </w:pPr>
+      <w:r>
+        <w:rPr>
+          <w:sz w:val="28"/>
+          <w:szCs w:val="28"/>
+        </w:rPr>
+        <w:t xml:space="preserve">Помимо проведения нагрузочного тестирования для созданных методов были разработаны </w:t>
       </w:r>
       <w:r>
         <w:rPr>
@@ -6021,7 +6240,30 @@
           <w:sz w:val="28"/>
           <w:szCs w:val="28"/>
         </w:rPr>
-        <w:t>для</w:t>
+        <w:t xml:space="preserve">с использованием библиотеки </w:t>
+      </w:r>
+      <w:r>
+        <w:rPr>
+          <w:sz w:val="28"/>
+          <w:szCs w:val="28"/>
+          <w:lang w:val="en-US"/>
+        </w:rPr>
+        <w:t>Microsoft</w:t>
+      </w:r>
+      <w:r>
+        <w:rPr>
+          <w:sz w:val="28"/>
+          <w:szCs w:val="28"/>
+        </w:rPr>
+        <w:t>.</w:t>
+      </w:r>
+      <w:r>
+        <w:rPr>
+          <w:sz w:val="28"/>
+          <w:szCs w:val="28"/>
+          <w:lang w:val="en-US"/>
+        </w:rPr>
+        <w:t>UnitTesting</w:t>
       </w:r>
       <w:r>
         <w:rPr>
@@ -6035,8 +6277,81 @@
           <w:sz w:val="28"/>
           <w:szCs w:val="28"/>
         </w:rPr>
-        <w:t>проверки соединения клиентского приложения с интеграционной шиной</w:t>
-      </w:r>
+        <w:t xml:space="preserve">для клиентской части приложения и библиотеки </w:t>
+      </w:r>
+      <w:r>
+        <w:rPr>
+          <w:sz w:val="28"/>
+          <w:szCs w:val="28"/>
+          <w:lang w:val="en-US"/>
+        </w:rPr>
+        <w:t>NUnit</w:t>
+      </w:r>
+      <w:r>
+        <w:rPr>
+          <w:sz w:val="28"/>
+          <w:szCs w:val="28"/>
+        </w:rPr>
+        <w:t xml:space="preserve"> </w:t>
+      </w:r>
+      <w:r>
+        <w:rPr>
+          <w:sz w:val="28"/>
+          <w:szCs w:val="28"/>
+        </w:rPr>
+        <w:t>для созданной функции и ее сервисов</w:t>
+      </w:r>
+      <w:r>
+        <w:rPr>
+          <w:sz w:val="28"/>
+          <w:szCs w:val="28"/>
+        </w:rPr>
+        <w:t xml:space="preserve">. </w:t>
+      </w:r>
+      <w:r>
+        <w:rPr>
+          <w:sz w:val="28"/>
+          <w:szCs w:val="28"/>
+        </w:rPr>
+        <w:t>На рисунке 1</w:t>
+      </w:r>
+      <w:r>
+        <w:rPr>
+          <w:sz w:val="28"/>
+          <w:szCs w:val="28"/>
+        </w:rPr>
+        <w:t>6</w:t>
+      </w:r>
+      <w:r>
+        <w:rPr>
+          <w:sz w:val="28"/>
+          <w:szCs w:val="28"/>
+        </w:rPr>
+        <w:t xml:space="preserve"> представлены тесты для соединения и отправки данных в шину. На рисунке 1</w:t>
+      </w:r>
+      <w:r>
+        <w:rPr>
+          <w:sz w:val="28"/>
+          <w:szCs w:val="28"/>
+        </w:rPr>
+        <w:t>7</w:t>
+      </w:r>
+      <w:r>
+        <w:rPr>
+          <w:sz w:val="28"/>
+          <w:szCs w:val="28"/>
+        </w:rPr>
+        <w:t xml:space="preserve"> представлены их результаты.</w:t>
+      </w:r>
+    </w:p>
+    <w:p>
+      <w:pPr>
+        <w:jc w:val="both"/>
+        <w:rPr>
+          <w:sz w:val="28"/>
+          <w:szCs w:val="28"/>
+        </w:rPr>
+      </w:pPr>
     </w:p>
     <w:p>
       <w:pPr>
@@ -6047,26 +6362,18 @@
           <w:szCs w:val="28"/>
         </w:rPr>
       </w:pPr>
-    </w:p>
-    <w:p>
-      <w:pPr>
-        <w:ind w:firstLine="0"/>
-        <w:jc w:val="center"/>
-        <w:rPr>
-          <w:sz w:val="28"/>
-          <w:szCs w:val="28"/>
-        </w:rPr>
-      </w:pPr>
-      <w:r>
-        <w:rPr>
-          <w:sz w:val="28"/>
-          <w:szCs w:val="28"/>
-        </w:rPr>
+      <w:r>
+        <w:rPr>
+          <w:noProof/>
+          <w:sz w:val="28"/>
+          <w:szCs w:val="28"/>
+        </w:rPr>
+        <w:lastRenderedPageBreak/>
         <w:drawing>
-          <wp:inline distT="0" distB="0" distL="0" distR="0" wp14:anchorId="1F975D8C" wp14:editId="2C6CEE88">
-            <wp:extent cx="5940425" cy="2070100"/>
-            <wp:effectExtent l="0" t="0" r="3175" b="6350"/>
-            <wp:docPr id="18" name="Рисунок 18"/>
+          <wp:inline distT="0" distB="0" distL="0" distR="0" wp14:anchorId="46F4FA4A" wp14:editId="0A79ABED">
+            <wp:extent cx="5940425" cy="3163570"/>
+            <wp:effectExtent l="0" t="0" r="3175" b="0"/>
+            <wp:docPr id="16" name="Рисунок 16"/>
             <wp:cNvGraphicFramePr>
               <a:graphicFrameLocks xmlns:a="http://schemas.openxmlformats.org/drawingml/2006/main" noChangeAspect="1"/>
             </wp:cNvGraphicFramePr>
@@ -6086,7 +6393,7 @@
                   <pic:spPr>
                     <a:xfrm>
                       <a:off x="0" y="0"/>
-                      <a:ext cx="5940425" cy="2070100"/>
+                      <a:ext cx="5940425" cy="3163570"/>
                     </a:xfrm>
                     <a:prstGeom prst="rect">
                       <a:avLst/>
@@ -6123,139 +6430,36 @@
           <w:sz w:val="28"/>
           <w:szCs w:val="28"/>
         </w:rPr>
-        <w:t>Рисунок 16 – Результаты тестирования соединения с шиной клиентского приложения</w:t>
-      </w:r>
-    </w:p>
-    <w:p>
-      <w:pPr>
-        <w:jc w:val="both"/>
-        <w:rPr>
-          <w:sz w:val="28"/>
-          <w:szCs w:val="28"/>
-        </w:rPr>
-      </w:pPr>
-    </w:p>
-    <w:p>
-      <w:pPr>
-        <w:pStyle w:val="a5"/>
-        <w:pageBreakBefore/>
-        <w:numPr>
-          <w:ilvl w:val="0"/>
-          <w:numId w:val="1"/>
-        </w:numPr>
-        <w:ind w:left="0" w:firstLine="709"/>
-        <w:outlineLvl w:val="0"/>
-        <w:rPr>
-          <w:b/>
-          <w:bCs/>
-          <w:sz w:val="28"/>
-          <w:szCs w:val="28"/>
-        </w:rPr>
-      </w:pPr>
-      <w:bookmarkStart w:id="5" w:name="_Toc67312571"/>
-      <w:r>
-        <w:rPr>
-          <w:b/>
-          <w:bCs/>
-          <w:sz w:val="28"/>
-          <w:szCs w:val="28"/>
-        </w:rPr>
-        <w:lastRenderedPageBreak/>
-        <w:t>Анализ соцсетей. Обоснование выбора решения для построения платформы обработки больших данных</w:t>
-      </w:r>
-      <w:bookmarkEnd w:id="5"/>
-    </w:p>
-    <w:p>
-      <w:pPr>
-        <w:rPr>
-          <w:b/>
-          <w:bCs/>
-          <w:sz w:val="28"/>
-          <w:szCs w:val="28"/>
-        </w:rPr>
-      </w:pPr>
-    </w:p>
-    <w:p>
-      <w:pPr>
-        <w:jc w:val="both"/>
-        <w:rPr>
-          <w:sz w:val="28"/>
-          <w:szCs w:val="28"/>
-        </w:rPr>
-      </w:pPr>
-      <w:r>
-        <w:rPr>
-          <w:sz w:val="28"/>
-          <w:szCs w:val="28"/>
-        </w:rPr>
-        <w:t xml:space="preserve">Социальная сеть </w:t>
-      </w:r>
-      <w:r>
-        <w:rPr>
-          <w:sz w:val="28"/>
-          <w:szCs w:val="28"/>
-        </w:rPr>
-        <w:t>–</w:t>
-      </w:r>
-      <w:r>
-        <w:rPr>
-          <w:sz w:val="28"/>
-          <w:szCs w:val="28"/>
-        </w:rPr>
-        <w:t xml:space="preserve"> онлайн-платформа, которая используется для общения, знакомств, создания социальных отношений между людьми, которые имеют схожие интересы или офлайн-связи, а также для развлечения и работы.</w:t>
-      </w:r>
-    </w:p>
-    <w:p>
-      <w:pPr>
-        <w:jc w:val="both"/>
-        <w:rPr>
-          <w:sz w:val="28"/>
-          <w:szCs w:val="28"/>
-        </w:rPr>
-      </w:pPr>
-      <w:r>
-        <w:rPr>
-          <w:sz w:val="28"/>
-          <w:szCs w:val="28"/>
-        </w:rPr>
-        <w:t>Социальные сети на сегодняшний день являются одними из самых посещаемых ресурсов в Интернете. По данным исследовательской компании comScore их используют около 85% от всех Интернет-пользователей мира.</w:t>
-      </w:r>
-    </w:p>
-    <w:p>
-      <w:pPr>
-        <w:jc w:val="both"/>
-        <w:rPr>
-          <w:sz w:val="28"/>
-          <w:szCs w:val="28"/>
-        </w:rPr>
-      </w:pPr>
-      <w:r>
-        <w:rPr>
-          <w:sz w:val="28"/>
-          <w:szCs w:val="28"/>
-        </w:rPr>
-        <w:t>С</w:t>
-      </w:r>
-      <w:r>
-        <w:rPr>
-          <w:sz w:val="28"/>
-          <w:szCs w:val="28"/>
-        </w:rPr>
-        <w:t xml:space="preserve">оциальные сети – это платформы, на базе которых участники могут устанавливать отношения друг с другом. </w:t>
-      </w:r>
-      <w:r>
-        <w:rPr>
-          <w:sz w:val="28"/>
-          <w:szCs w:val="28"/>
-        </w:rPr>
-        <w:t>С</w:t>
-      </w:r>
-      <w:r>
-        <w:rPr>
-          <w:sz w:val="28"/>
-          <w:szCs w:val="28"/>
-        </w:rPr>
-        <w:t>оциальная</w:t>
+        <w:t>Рисунок</w:t>
+      </w:r>
+      <w:r>
+        <w:rPr>
+          <w:sz w:val="28"/>
+          <w:szCs w:val="28"/>
+        </w:rPr>
+        <w:t xml:space="preserve"> 1</w:t>
+      </w:r>
+      <w:r>
+        <w:rPr>
+          <w:sz w:val="28"/>
+          <w:szCs w:val="28"/>
+        </w:rPr>
+        <w:t>6</w:t>
+      </w:r>
+      <w:r>
+        <w:rPr>
+          <w:sz w:val="28"/>
+          <w:szCs w:val="28"/>
+        </w:rPr>
+        <w:t xml:space="preserve"> – </w:t>
+      </w:r>
+      <w:r>
+        <w:rPr>
+          <w:sz w:val="28"/>
+          <w:szCs w:val="28"/>
+          <w:lang w:val="en-US"/>
+        </w:rPr>
+        <w:t>Unit</w:t>
       </w:r>
       <w:r>
         <w:rPr>
@@ -6268,391 +6472,9 @@
         <w:rPr>
           <w:sz w:val="28"/>
           <w:szCs w:val="28"/>
-        </w:rPr>
-        <w:t>сеть – это интерактивный многопользовательский веб-сайт</w:t>
-      </w:r>
-      <w:r>
-        <w:rPr>
-          <w:sz w:val="28"/>
-          <w:szCs w:val="28"/>
-        </w:rPr>
-        <w:t xml:space="preserve"> или мобильное приложение</w:t>
-      </w:r>
-      <w:r>
-        <w:rPr>
-          <w:sz w:val="28"/>
-          <w:szCs w:val="28"/>
-        </w:rPr>
-        <w:t xml:space="preserve">, обладающий рядом обязательных качеств: </w:t>
-      </w:r>
-    </w:p>
-    <w:p>
-      <w:pPr>
-        <w:pStyle w:val="a5"/>
-        <w:numPr>
-          <w:ilvl w:val="0"/>
-          <w:numId w:val="2"/>
-        </w:numPr>
-        <w:ind w:left="0" w:firstLine="709"/>
-        <w:jc w:val="both"/>
-        <w:rPr>
-          <w:sz w:val="28"/>
-          <w:szCs w:val="28"/>
-        </w:rPr>
-      </w:pPr>
-      <w:r>
-        <w:rPr>
-          <w:sz w:val="28"/>
-          <w:szCs w:val="28"/>
-        </w:rPr>
-        <w:t xml:space="preserve">содержание (контент) сайта создается исключительно или преимущественно его пользователями; </w:t>
-      </w:r>
-    </w:p>
-    <w:p>
-      <w:pPr>
-        <w:pStyle w:val="a5"/>
-        <w:numPr>
-          <w:ilvl w:val="0"/>
-          <w:numId w:val="2"/>
-        </w:numPr>
-        <w:ind w:left="0" w:firstLine="709"/>
-        <w:jc w:val="both"/>
-        <w:rPr>
-          <w:sz w:val="28"/>
-          <w:szCs w:val="28"/>
-        </w:rPr>
-      </w:pPr>
-      <w:r>
-        <w:rPr>
-          <w:sz w:val="28"/>
-          <w:szCs w:val="28"/>
-        </w:rPr>
-        <w:t xml:space="preserve">сайт представляет собой автоматизированную среду, в рамках которой пользователи имеют возможность создавать связи с другими пользователями (социальные связи) или социальные объекты (тематические группы); </w:t>
-      </w:r>
-    </w:p>
-    <w:p>
-      <w:pPr>
-        <w:pStyle w:val="a5"/>
-        <w:numPr>
-          <w:ilvl w:val="0"/>
-          <w:numId w:val="2"/>
-        </w:numPr>
-        <w:ind w:left="0" w:firstLine="709"/>
-        <w:jc w:val="both"/>
-        <w:rPr>
-          <w:sz w:val="28"/>
-          <w:szCs w:val="28"/>
-        </w:rPr>
-      </w:pPr>
-      <w:r>
-        <w:rPr>
-          <w:sz w:val="28"/>
-          <w:szCs w:val="28"/>
-        </w:rPr>
-        <w:t xml:space="preserve">пользователи имеют возможность получать статическую и динамическую информацию об объектах, существующих в данной социальной среде, о социальных связях между ними; </w:t>
-      </w:r>
-    </w:p>
-    <w:p>
-      <w:pPr>
-        <w:pStyle w:val="a5"/>
-        <w:numPr>
-          <w:ilvl w:val="0"/>
-          <w:numId w:val="2"/>
-        </w:numPr>
-        <w:ind w:left="0" w:firstLine="709"/>
-        <w:jc w:val="both"/>
-        <w:rPr>
-          <w:sz w:val="28"/>
-          <w:szCs w:val="28"/>
-        </w:rPr>
-      </w:pPr>
-      <w:r>
-        <w:rPr>
-          <w:sz w:val="28"/>
-          <w:szCs w:val="28"/>
-        </w:rPr>
-        <w:t xml:space="preserve">пользователям доступны функции коммуникации с другими пользователями и социальными объектами. </w:t>
-      </w:r>
-    </w:p>
-    <w:p>
-      <w:pPr>
-        <w:jc w:val="both"/>
-        <w:rPr>
-          <w:sz w:val="28"/>
-          <w:szCs w:val="28"/>
-        </w:rPr>
-      </w:pPr>
-      <w:r>
-        <w:rPr>
-          <w:sz w:val="28"/>
-          <w:szCs w:val="28"/>
-        </w:rPr>
-        <w:t xml:space="preserve">Среди функций социальной сети следует выделить следующие: </w:t>
-      </w:r>
-    </w:p>
-    <w:p>
-      <w:pPr>
-        <w:pStyle w:val="a5"/>
-        <w:numPr>
-          <w:ilvl w:val="0"/>
-          <w:numId w:val="3"/>
-        </w:numPr>
-        <w:ind w:left="0" w:firstLine="709"/>
-        <w:jc w:val="both"/>
-        <w:rPr>
-          <w:sz w:val="28"/>
-          <w:szCs w:val="28"/>
-        </w:rPr>
-      </w:pPr>
-      <w:r>
-        <w:rPr>
-          <w:sz w:val="28"/>
-          <w:szCs w:val="28"/>
-        </w:rPr>
-        <w:t>Коммуникационная. В рамках коммуникационной функции люди устанавливают контакты, обмениваются новостями, информацией (фото, видео, аудиоматериалы, ссылки на сайты</w:t>
-      </w:r>
-      <w:r>
-        <w:rPr>
-          <w:sz w:val="28"/>
-          <w:szCs w:val="28"/>
-        </w:rPr>
-        <w:t>,</w:t>
-      </w:r>
-      <w:r>
-        <w:rPr>
-          <w:sz w:val="28"/>
-          <w:szCs w:val="28"/>
-        </w:rPr>
-        <w:t xml:space="preserve"> комментарии, сообщения), кооперируются для достижения совместных целей (сплочение и удержание социальных связей). </w:t>
-      </w:r>
-    </w:p>
-    <w:p>
-      <w:pPr>
-        <w:pStyle w:val="a5"/>
-        <w:numPr>
-          <w:ilvl w:val="0"/>
-          <w:numId w:val="3"/>
-        </w:numPr>
-        <w:ind w:left="0" w:firstLine="709"/>
-        <w:jc w:val="both"/>
-        <w:rPr>
-          <w:sz w:val="28"/>
-          <w:szCs w:val="28"/>
-        </w:rPr>
-      </w:pPr>
-      <w:r>
-        <w:rPr>
-          <w:sz w:val="28"/>
-          <w:szCs w:val="28"/>
-        </w:rPr>
-        <w:t xml:space="preserve">Информационная. Поток информации имеет двухстороннюю направленность, т.к. участники общения выступают попеременно и в роли коммуникатора, и в роли реципиента. </w:t>
-      </w:r>
-    </w:p>
-    <w:p>
-      <w:pPr>
-        <w:pStyle w:val="a5"/>
-        <w:numPr>
-          <w:ilvl w:val="0"/>
-          <w:numId w:val="3"/>
-        </w:numPr>
-        <w:ind w:left="0" w:firstLine="709"/>
-        <w:jc w:val="both"/>
-        <w:rPr>
-          <w:sz w:val="28"/>
-          <w:szCs w:val="28"/>
-        </w:rPr>
-      </w:pPr>
-      <w:r>
-        <w:rPr>
-          <w:sz w:val="28"/>
-          <w:szCs w:val="28"/>
-        </w:rPr>
-        <w:t xml:space="preserve">Социализирующая (саморазвитие, рефлексия в системе «друзей» и «групп»). </w:t>
-      </w:r>
-    </w:p>
-    <w:p>
-      <w:pPr>
-        <w:pStyle w:val="a5"/>
-        <w:numPr>
-          <w:ilvl w:val="0"/>
-          <w:numId w:val="3"/>
-        </w:numPr>
-        <w:ind w:left="0" w:firstLine="709"/>
-        <w:jc w:val="both"/>
-        <w:rPr>
-          <w:sz w:val="28"/>
-          <w:szCs w:val="28"/>
-        </w:rPr>
-      </w:pPr>
-      <w:r>
-        <w:rPr>
-          <w:sz w:val="28"/>
-          <w:szCs w:val="28"/>
-        </w:rPr>
-        <w:t xml:space="preserve">Самоактуализирующая (самопрезентациия). </w:t>
-      </w:r>
-    </w:p>
-    <w:p>
-      <w:pPr>
-        <w:pStyle w:val="a5"/>
-        <w:numPr>
-          <w:ilvl w:val="0"/>
-          <w:numId w:val="3"/>
-        </w:numPr>
-        <w:ind w:left="0" w:firstLine="709"/>
-        <w:jc w:val="both"/>
-        <w:rPr>
-          <w:sz w:val="28"/>
-          <w:szCs w:val="28"/>
-        </w:rPr>
-      </w:pPr>
-      <w:r>
-        <w:rPr>
-          <w:sz w:val="28"/>
-          <w:szCs w:val="28"/>
-        </w:rPr>
-        <w:t xml:space="preserve">Идентификационная (при создании индивидуального профиля пользователь наполняет его информацией о себе – имя, дата рождения, семейный статус, школа, ВУЗ, интересы и пр., что позволяет осуществлять поиск анкет по заданным признакам). </w:t>
-      </w:r>
-    </w:p>
-    <w:p>
-      <w:pPr>
-        <w:pStyle w:val="a5"/>
-        <w:numPr>
-          <w:ilvl w:val="0"/>
-          <w:numId w:val="3"/>
-        </w:numPr>
-        <w:ind w:left="0" w:firstLine="709"/>
-        <w:jc w:val="both"/>
-        <w:rPr>
-          <w:sz w:val="28"/>
-          <w:szCs w:val="28"/>
-        </w:rPr>
-      </w:pPr>
-      <w:r>
-        <w:rPr>
-          <w:sz w:val="28"/>
-          <w:szCs w:val="28"/>
-        </w:rPr>
-        <w:t>Функция формирования идентичности. Согласно теории Фестингера</w:t>
-      </w:r>
-      <w:r>
-        <w:rPr>
-          <w:sz w:val="28"/>
-          <w:szCs w:val="28"/>
-        </w:rPr>
-        <w:t xml:space="preserve">, </w:t>
-      </w:r>
-      <w:r>
-        <w:rPr>
-          <w:sz w:val="28"/>
-          <w:szCs w:val="28"/>
-        </w:rPr>
-        <w:t xml:space="preserve">человек склонен сравнивать себя с теми людьми, с которыми у него есть большее количество схожих черт. Кроме того, согласно теории когнитивного диссонанса, похожие люди положительно оценивают друг друга. Это </w:t>
-      </w:r>
-      <w:r>
-        <w:rPr>
-          <w:sz w:val="28"/>
-          <w:szCs w:val="28"/>
-        </w:rPr>
-        <w:lastRenderedPageBreak/>
-        <w:t>основной механизм</w:t>
-      </w:r>
-      <w:r>
-        <w:rPr>
-          <w:sz w:val="28"/>
-          <w:szCs w:val="28"/>
-        </w:rPr>
-        <w:t xml:space="preserve">, который позволяет человеку четко формулировать свои позиции в отношении других людей и групп. </w:t>
-      </w:r>
-    </w:p>
-    <w:p>
-      <w:pPr>
-        <w:pStyle w:val="a5"/>
-        <w:numPr>
-          <w:ilvl w:val="0"/>
-          <w:numId w:val="3"/>
-        </w:numPr>
-        <w:ind w:left="0" w:firstLine="709"/>
-        <w:jc w:val="both"/>
-        <w:rPr>
-          <w:sz w:val="28"/>
-          <w:szCs w:val="28"/>
-        </w:rPr>
-      </w:pPr>
-      <w:r>
-        <w:rPr>
-          <w:sz w:val="28"/>
-          <w:szCs w:val="28"/>
-        </w:rPr>
-        <w:t xml:space="preserve">Развлекательная. </w:t>
-      </w:r>
-      <w:r>
-        <w:rPr>
-          <w:sz w:val="28"/>
-          <w:szCs w:val="28"/>
-        </w:rPr>
-        <w:t>Социальные сети</w:t>
-      </w:r>
-      <w:r>
-        <w:rPr>
-          <w:sz w:val="28"/>
-          <w:szCs w:val="28"/>
-        </w:rPr>
-        <w:t xml:space="preserve"> позволяют обмениваться не только текстовыми сообщениями, но и мультимедиными файлами, кроме того, следует </w:t>
-      </w:r>
-      <w:r>
-        <w:rPr>
-          <w:sz w:val="28"/>
-          <w:szCs w:val="28"/>
-        </w:rPr>
-        <w:t>отметить значение</w:t>
-      </w:r>
-      <w:r>
-        <w:rPr>
-          <w:sz w:val="28"/>
-          <w:szCs w:val="28"/>
-        </w:rPr>
-        <w:t xml:space="preserve"> виджетов – мини-программ развлекательного характера, создаваемых сторонними производителями для расширения возможностей пользователя (игры, медиа-приложения и т.д.). </w:t>
-      </w:r>
-    </w:p>
-    <w:p>
-      <w:pPr>
-        <w:jc w:val="both"/>
-        <w:rPr>
-          <w:sz w:val="28"/>
-          <w:szCs w:val="28"/>
-        </w:rPr>
-      </w:pPr>
-      <w:r>
-        <w:rPr>
-          <w:sz w:val="28"/>
-          <w:szCs w:val="28"/>
-        </w:rPr>
-        <w:t>Современные социальные сети представляют из себя приложения, обрабатывающие колоссальное количество данных передаваемых, как среди пользователей, так и обрабатывающихся для контекстной рекламы. Для создания и обслуживания собственных дата-центров, позволяющих работать с такими мощностями нужны огромные денежные затраты, которые лишь возрастают, когда социальная сеть выходит на новые рынки и ей становятся необходимы локальные дата-центы для местной публики.</w:t>
-      </w:r>
-    </w:p>
-    <w:p>
-      <w:pPr>
-        <w:jc w:val="both"/>
-        <w:rPr>
-          <w:sz w:val="28"/>
-          <w:szCs w:val="28"/>
-        </w:rPr>
-      </w:pPr>
-      <w:r>
-        <w:rPr>
-          <w:sz w:val="28"/>
-          <w:szCs w:val="28"/>
-        </w:rPr>
-        <w:t xml:space="preserve">Для решения данной проблемы существуют </w:t>
-      </w:r>
-      <w:r>
-        <w:rPr>
-          <w:sz w:val="28"/>
-          <w:szCs w:val="28"/>
-          <w:lang w:val="en-US"/>
-        </w:rPr>
-        <w:t>Cloud</w:t>
+          <w:lang w:val="en-US"/>
+        </w:rPr>
+        <w:t>Tests</w:t>
       </w:r>
       <w:r>
         <w:rPr>
@@ -6666,74 +6488,7 @@
           <w:sz w:val="28"/>
           <w:szCs w:val="28"/>
         </w:rPr>
-        <w:t>сервисы</w:t>
-      </w:r>
-      <w:r>
-        <w:rPr>
-          <w:sz w:val="28"/>
-          <w:szCs w:val="28"/>
-        </w:rPr>
-        <w:t>, предоставляющие готовую инфраструктуру без необходимости ее физической настройки</w:t>
-      </w:r>
-      <w:r>
-        <w:rPr>
-          <w:sz w:val="28"/>
-          <w:szCs w:val="28"/>
-        </w:rPr>
-        <w:t>. За счет такого подхода увеличение или уменьшение необходимых мощностей для компаний происходит в разы быстрее и с меньшими материальными затратами.</w:t>
-      </w:r>
-    </w:p>
-    <w:p>
-      <w:pPr>
-        <w:jc w:val="both"/>
-        <w:rPr>
-          <w:sz w:val="28"/>
-          <w:szCs w:val="28"/>
-        </w:rPr>
-      </w:pPr>
-      <w:r>
-        <w:rPr>
-          <w:sz w:val="28"/>
-          <w:szCs w:val="28"/>
-        </w:rPr>
-        <w:t xml:space="preserve">Для </w:t>
-      </w:r>
-      <w:r>
-        <w:rPr>
-          <w:sz w:val="28"/>
-          <w:szCs w:val="28"/>
-        </w:rPr>
-        <w:t xml:space="preserve">данной социальной сети было выбрано облако </w:t>
-      </w:r>
-      <w:r>
-        <w:rPr>
-          <w:sz w:val="28"/>
-          <w:szCs w:val="28"/>
-          <w:lang w:val="en-US"/>
-        </w:rPr>
-        <w:t>Azure</w:t>
-      </w:r>
-      <w:r>
-        <w:rPr>
-          <w:sz w:val="28"/>
-          <w:szCs w:val="28"/>
-        </w:rPr>
-        <w:t xml:space="preserve">, </w:t>
-      </w:r>
-      <w:r>
-        <w:rPr>
-          <w:sz w:val="28"/>
-          <w:szCs w:val="28"/>
-        </w:rPr>
-        <w:t xml:space="preserve">являющиеся самым быстро растущим и развивающимся облаком на данный момент. Дата-центы </w:t>
-      </w:r>
-      <w:r>
-        <w:rPr>
-          <w:sz w:val="28"/>
-          <w:szCs w:val="28"/>
-          <w:lang w:val="en-US"/>
-        </w:rPr>
-        <w:t>Azure</w:t>
+        <w:t>для</w:t>
       </w:r>
       <w:r>
         <w:rPr>
@@ -6747,526 +6502,8 @@
           <w:sz w:val="28"/>
           <w:szCs w:val="28"/>
         </w:rPr>
-        <w:t>есть во всех регионах мира, что позволяет скаллировать и распространять созданное приложение на множество рынков</w:t>
-      </w:r>
-      <w:r>
-        <w:rPr>
-          <w:sz w:val="28"/>
-          <w:szCs w:val="28"/>
-        </w:rPr>
-        <w:t>.</w:t>
-      </w:r>
-    </w:p>
-    <w:p>
-      <w:pPr>
-        <w:jc w:val="both"/>
-        <w:rPr>
-          <w:sz w:val="28"/>
-          <w:szCs w:val="28"/>
-        </w:rPr>
-      </w:pPr>
-      <w:r>
-        <w:rPr>
-          <w:sz w:val="28"/>
-          <w:szCs w:val="28"/>
-        </w:rPr>
-        <w:t xml:space="preserve">Для того, чтобы конечный пользователь смог воспользоваться социальной сетью был использован </w:t>
-      </w:r>
-      <w:r>
-        <w:rPr>
-          <w:sz w:val="28"/>
-          <w:szCs w:val="28"/>
-          <w:lang w:val="en-US"/>
-        </w:rPr>
-        <w:t>Web</w:t>
-      </w:r>
-      <w:r>
-        <w:rPr>
-          <w:sz w:val="28"/>
-          <w:szCs w:val="28"/>
-        </w:rPr>
-        <w:t xml:space="preserve"> </w:t>
-      </w:r>
-      <w:r>
-        <w:rPr>
-          <w:sz w:val="28"/>
-          <w:szCs w:val="28"/>
-          <w:lang w:val="en-US"/>
-        </w:rPr>
-        <w:t>App</w:t>
-      </w:r>
-      <w:r>
-        <w:rPr>
-          <w:sz w:val="28"/>
-          <w:szCs w:val="28"/>
-        </w:rPr>
-        <w:t>, в котором был размещен клиентский код.</w:t>
-      </w:r>
-      <w:r>
-        <w:rPr>
-          <w:sz w:val="28"/>
-          <w:szCs w:val="28"/>
-        </w:rPr>
-        <w:t xml:space="preserve"> Так как с предполагаемой нагрузкой </w:t>
-      </w:r>
-      <w:r>
-        <w:rPr>
-          <w:sz w:val="28"/>
-          <w:szCs w:val="28"/>
-          <w:lang w:val="en-US"/>
-        </w:rPr>
-        <w:t>Web</w:t>
-      </w:r>
-      <w:r>
-        <w:rPr>
-          <w:sz w:val="28"/>
-          <w:szCs w:val="28"/>
-        </w:rPr>
-        <w:t xml:space="preserve"> </w:t>
-      </w:r>
-      <w:r>
-        <w:rPr>
-          <w:sz w:val="28"/>
-          <w:szCs w:val="28"/>
-          <w:lang w:val="en-US"/>
-        </w:rPr>
-        <w:t>App</w:t>
-      </w:r>
-      <w:r>
-        <w:rPr>
-          <w:sz w:val="28"/>
-          <w:szCs w:val="28"/>
-        </w:rPr>
-        <w:t xml:space="preserve"> </w:t>
-      </w:r>
-      <w:r>
-        <w:rPr>
-          <w:sz w:val="28"/>
-          <w:szCs w:val="28"/>
-        </w:rPr>
-        <w:t xml:space="preserve">мог не справиться, то была добавлена шины </w:t>
-      </w:r>
-      <w:r>
-        <w:rPr>
-          <w:sz w:val="28"/>
-          <w:szCs w:val="28"/>
-          <w:lang w:val="en-US"/>
-        </w:rPr>
-        <w:t>Service</w:t>
-      </w:r>
-      <w:r>
-        <w:rPr>
-          <w:sz w:val="28"/>
-          <w:szCs w:val="28"/>
-        </w:rPr>
-        <w:t xml:space="preserve"> </w:t>
-      </w:r>
-      <w:r>
-        <w:rPr>
-          <w:sz w:val="28"/>
-          <w:szCs w:val="28"/>
-          <w:lang w:val="en-US"/>
-        </w:rPr>
-        <w:t>Bus</w:t>
-      </w:r>
-      <w:r>
-        <w:rPr>
-          <w:sz w:val="28"/>
-          <w:szCs w:val="28"/>
-        </w:rPr>
-        <w:t xml:space="preserve">, </w:t>
-      </w:r>
-      <w:r>
-        <w:rPr>
-          <w:sz w:val="28"/>
-          <w:szCs w:val="28"/>
-        </w:rPr>
-        <w:t xml:space="preserve">которая хранит в себе пользовательские запросы для обработки их постов. Данный механизм позволил сократить время отклика клиентской части в несколько раз, а также распараллелить работу на других сервисах. Непосредственно обработкой постов занимаются </w:t>
-      </w:r>
-      <w:r>
-        <w:rPr>
-          <w:sz w:val="28"/>
-          <w:szCs w:val="28"/>
-          <w:lang w:val="en-US"/>
-        </w:rPr>
-        <w:t>Azure</w:t>
-      </w:r>
-      <w:r>
-        <w:rPr>
-          <w:sz w:val="28"/>
-          <w:szCs w:val="28"/>
-        </w:rPr>
-        <w:t xml:space="preserve"> </w:t>
-      </w:r>
-      <w:r>
-        <w:rPr>
-          <w:sz w:val="28"/>
-          <w:szCs w:val="28"/>
-          <w:lang w:val="en-US"/>
-        </w:rPr>
-        <w:t>Functions</w:t>
-      </w:r>
-      <w:r>
-        <w:rPr>
-          <w:sz w:val="28"/>
-          <w:szCs w:val="28"/>
-        </w:rPr>
-        <w:t xml:space="preserve">, </w:t>
-      </w:r>
-      <w:r>
-        <w:rPr>
-          <w:sz w:val="28"/>
-          <w:szCs w:val="28"/>
-        </w:rPr>
-        <w:t>которые имеют встроенный механизм скаллирования в зависимости от количества запросов и их продолжительности. Таким образом, запросы из клиентской части попадают в шину, в которой они находятся до тех пор, пока не освободиться одна из функций и не обработает полученный запрос.</w:t>
-      </w:r>
-      <w:r>
-        <w:rPr>
-          <w:sz w:val="28"/>
-          <w:szCs w:val="28"/>
-        </w:rPr>
-        <w:t xml:space="preserve"> </w:t>
-      </w:r>
-      <w:r>
-        <w:rPr>
-          <w:sz w:val="28"/>
-          <w:szCs w:val="28"/>
-        </w:rPr>
-        <w:t xml:space="preserve">Как только запрос обработан, проведена необходимая работа по редактированию поста, пост отправляется в базу данных </w:t>
-      </w:r>
-      <w:r>
-        <w:rPr>
-          <w:sz w:val="28"/>
-          <w:szCs w:val="28"/>
-          <w:lang w:val="en-US"/>
-        </w:rPr>
-        <w:t>ComosDB</w:t>
-      </w:r>
-      <w:r>
-        <w:rPr>
-          <w:sz w:val="28"/>
-          <w:szCs w:val="28"/>
-        </w:rPr>
-        <w:t xml:space="preserve">, </w:t>
-      </w:r>
-      <w:r>
-        <w:rPr>
-          <w:sz w:val="28"/>
-          <w:szCs w:val="28"/>
-        </w:rPr>
-        <w:t>предоставляющую из себя неограниченное хранилище со всегда стаб</w:t>
-      </w:r>
-      <w:r>
-        <w:rPr>
-          <w:sz w:val="28"/>
-          <w:szCs w:val="28"/>
-        </w:rPr>
-        <w:t>ильным временем ответа.</w:t>
-      </w:r>
-      <w:r>
-        <w:rPr>
-          <w:sz w:val="28"/>
-          <w:szCs w:val="28"/>
-        </w:rPr>
-        <w:t xml:space="preserve"> Для того, чтобы иметь возможность отслеживать состояния сервисов был добавлен </w:t>
-      </w:r>
-      <w:r>
-        <w:rPr>
-          <w:sz w:val="28"/>
-          <w:szCs w:val="28"/>
-          <w:lang w:val="en-US"/>
-        </w:rPr>
-        <w:t>Application</w:t>
-      </w:r>
-      <w:r>
-        <w:rPr>
-          <w:sz w:val="28"/>
-          <w:szCs w:val="28"/>
-        </w:rPr>
-        <w:t xml:space="preserve"> </w:t>
-      </w:r>
-      <w:r>
-        <w:rPr>
-          <w:sz w:val="28"/>
-          <w:szCs w:val="28"/>
-          <w:lang w:val="en-US"/>
-        </w:rPr>
-        <w:t>Insights</w:t>
-      </w:r>
-      <w:r>
-        <w:rPr>
-          <w:sz w:val="28"/>
-          <w:szCs w:val="28"/>
-        </w:rPr>
-        <w:t xml:space="preserve">, </w:t>
-      </w:r>
-      <w:r>
-        <w:rPr>
-          <w:sz w:val="28"/>
-          <w:szCs w:val="28"/>
-        </w:rPr>
-        <w:t>который собирает статистику и лог-файлы со всех сервисов, куда он был добавлен.</w:t>
-      </w:r>
-    </w:p>
-    <w:p>
-      <w:pPr>
-        <w:jc w:val="both"/>
-        <w:rPr>
-          <w:sz w:val="28"/>
-          <w:szCs w:val="28"/>
-        </w:rPr>
-      </w:pPr>
-    </w:p>
-    <w:p>
-      <w:pPr>
-        <w:pStyle w:val="1"/>
-        <w:pageBreakBefore/>
-        <w:jc w:val="both"/>
-        <w:rPr>
-          <w:rFonts w:ascii="Times New Roman" w:hAnsi="Times New Roman" w:cs="Times New Roman"/>
-          <w:b/>
-          <w:bCs/>
-          <w:color w:val="auto"/>
-          <w:sz w:val="28"/>
-          <w:szCs w:val="28"/>
-        </w:rPr>
-      </w:pPr>
-      <w:bookmarkStart w:id="6" w:name="_Toc67312572"/>
-      <w:r>
-        <w:rPr>
-          <w:rFonts w:ascii="Times New Roman" w:hAnsi="Times New Roman" w:cs="Times New Roman"/>
-          <w:b/>
-          <w:bCs/>
-          <w:color w:val="auto"/>
-          <w:sz w:val="28"/>
-          <w:szCs w:val="28"/>
-        </w:rPr>
-        <w:lastRenderedPageBreak/>
-        <w:t>Вывод</w:t>
-      </w:r>
-      <w:bookmarkEnd w:id="6"/>
-    </w:p>
-    <w:p>
-      <w:pPr>
-        <w:jc w:val="both"/>
-        <w:rPr>
-          <w:b/>
-          <w:bCs/>
-          <w:sz w:val="28"/>
-          <w:szCs w:val="28"/>
-        </w:rPr>
-      </w:pPr>
-    </w:p>
-    <w:p>
-      <w:pPr>
-        <w:jc w:val="both"/>
-        <w:rPr>
-          <w:sz w:val="28"/>
-          <w:szCs w:val="28"/>
-        </w:rPr>
-      </w:pPr>
-      <w:r>
-        <w:rPr>
-          <w:sz w:val="28"/>
-          <w:szCs w:val="28"/>
-        </w:rPr>
-        <w:t xml:space="preserve">В ходе лабораторной работы был реализован механизм по обработке больших данных в социальной сети. Для этого были использованы облачные сервисы </w:t>
-      </w:r>
-      <w:r>
-        <w:rPr>
-          <w:sz w:val="28"/>
-          <w:szCs w:val="28"/>
-          <w:lang w:val="en-US"/>
-        </w:rPr>
-        <w:t>Azure</w:t>
-      </w:r>
-      <w:r>
-        <w:rPr>
-          <w:sz w:val="28"/>
-          <w:szCs w:val="28"/>
-        </w:rPr>
-        <w:t xml:space="preserve"> такие как </w:t>
-      </w:r>
-      <w:r>
-        <w:rPr>
-          <w:sz w:val="28"/>
-          <w:szCs w:val="28"/>
-          <w:lang w:val="en-US"/>
-        </w:rPr>
-        <w:t>Web</w:t>
-      </w:r>
-      <w:r>
-        <w:rPr>
-          <w:sz w:val="28"/>
-          <w:szCs w:val="28"/>
-        </w:rPr>
-        <w:t xml:space="preserve"> </w:t>
-      </w:r>
-      <w:r>
-        <w:rPr>
-          <w:sz w:val="28"/>
-          <w:szCs w:val="28"/>
-          <w:lang w:val="en-US"/>
-        </w:rPr>
-        <w:t>App</w:t>
-      </w:r>
-      <w:r>
-        <w:rPr>
-          <w:sz w:val="28"/>
-          <w:szCs w:val="28"/>
-        </w:rPr>
-        <w:t xml:space="preserve">, </w:t>
-      </w:r>
-      <w:r>
-        <w:rPr>
-          <w:sz w:val="28"/>
-          <w:szCs w:val="28"/>
-          <w:lang w:val="en-US"/>
-        </w:rPr>
-        <w:t>Azure</w:t>
-      </w:r>
-      <w:r>
-        <w:rPr>
-          <w:sz w:val="28"/>
-          <w:szCs w:val="28"/>
-        </w:rPr>
-        <w:t xml:space="preserve"> </w:t>
-      </w:r>
-      <w:r>
-        <w:rPr>
-          <w:sz w:val="28"/>
-          <w:szCs w:val="28"/>
-          <w:lang w:val="en-US"/>
-        </w:rPr>
-        <w:t>Functions</w:t>
-      </w:r>
-      <w:r>
-        <w:rPr>
-          <w:sz w:val="28"/>
-          <w:szCs w:val="28"/>
-        </w:rPr>
-        <w:t xml:space="preserve">, </w:t>
-      </w:r>
-      <w:r>
-        <w:rPr>
-          <w:sz w:val="28"/>
-          <w:szCs w:val="28"/>
-          <w:lang w:val="en-US"/>
-        </w:rPr>
-        <w:t>Azure</w:t>
-      </w:r>
-      <w:r>
-        <w:rPr>
-          <w:sz w:val="28"/>
-          <w:szCs w:val="28"/>
-        </w:rPr>
-        <w:t xml:space="preserve"> </w:t>
-      </w:r>
-      <w:r>
-        <w:rPr>
-          <w:sz w:val="28"/>
-          <w:szCs w:val="28"/>
-          <w:lang w:val="en-US"/>
-        </w:rPr>
-        <w:t>Service</w:t>
-      </w:r>
-      <w:r>
-        <w:rPr>
-          <w:sz w:val="28"/>
-          <w:szCs w:val="28"/>
-        </w:rPr>
-        <w:t xml:space="preserve"> </w:t>
-      </w:r>
-      <w:r>
-        <w:rPr>
-          <w:sz w:val="28"/>
-          <w:szCs w:val="28"/>
-          <w:lang w:val="en-US"/>
-        </w:rPr>
-        <w:t>Bus</w:t>
-      </w:r>
-      <w:r>
-        <w:rPr>
-          <w:sz w:val="28"/>
-          <w:szCs w:val="28"/>
-        </w:rPr>
-        <w:t xml:space="preserve">, </w:t>
-      </w:r>
-      <w:r>
-        <w:rPr>
-          <w:sz w:val="28"/>
-          <w:szCs w:val="28"/>
-          <w:lang w:val="en-US"/>
-        </w:rPr>
-        <w:t>CosmosDB</w:t>
-      </w:r>
-      <w:r>
-        <w:rPr>
-          <w:sz w:val="28"/>
-          <w:szCs w:val="28"/>
-        </w:rPr>
-        <w:t xml:space="preserve">, </w:t>
-      </w:r>
-      <w:r>
-        <w:rPr>
-          <w:sz w:val="28"/>
-          <w:szCs w:val="28"/>
-          <w:lang w:val="en-US"/>
-        </w:rPr>
-        <w:t>Applications</w:t>
-      </w:r>
-      <w:r>
-        <w:rPr>
-          <w:sz w:val="28"/>
-          <w:szCs w:val="28"/>
-        </w:rPr>
-        <w:t xml:space="preserve"> </w:t>
-      </w:r>
-      <w:r>
-        <w:rPr>
-          <w:sz w:val="28"/>
-          <w:szCs w:val="28"/>
-          <w:lang w:val="en-US"/>
-        </w:rPr>
-        <w:t>Insights</w:t>
-      </w:r>
-      <w:r>
-        <w:rPr>
-          <w:sz w:val="28"/>
-          <w:szCs w:val="28"/>
-        </w:rPr>
-        <w:t>. За счет этого была увеличена производительность, уменьшена задержка приложения у конечного пользователя, а также снижено количество ошибок, возникающих из-за перегрузки серверов.</w:t>
-      </w:r>
-      <w:r>
-        <w:rPr>
-          <w:sz w:val="28"/>
-          <w:szCs w:val="28"/>
-        </w:rPr>
-        <w:t xml:space="preserve"> На рисунке 1</w:t>
-      </w:r>
-      <w:r>
-        <w:rPr>
-          <w:sz w:val="28"/>
-          <w:szCs w:val="28"/>
-        </w:rPr>
-        <w:t>5</w:t>
-      </w:r>
-      <w:r>
-        <w:rPr>
-          <w:sz w:val="28"/>
-          <w:szCs w:val="28"/>
-        </w:rPr>
-        <w:t xml:space="preserve"> представлена получившаяся взаимосвязь между элементами инфраструктуры.</w:t>
-      </w:r>
-    </w:p>
-    <w:p>
-      <w:pPr>
-        <w:jc w:val="both"/>
-        <w:rPr>
-          <w:sz w:val="28"/>
-          <w:szCs w:val="28"/>
-        </w:rPr>
-      </w:pPr>
+        <w:t>проверки соединения клиентского приложения с интеграционной шиной</w:t>
+      </w:r>
     </w:p>
     <w:p>
       <w:pPr>
@@ -7277,6 +6514,16 @@
           <w:szCs w:val="28"/>
         </w:rPr>
       </w:pPr>
+    </w:p>
+    <w:p>
+      <w:pPr>
+        <w:ind w:firstLine="0"/>
+        <w:jc w:val="center"/>
+        <w:rPr>
+          <w:sz w:val="28"/>
+          <w:szCs w:val="28"/>
+        </w:rPr>
+      </w:pPr>
       <w:r>
         <w:rPr>
           <w:noProof/>
@@ -7284,10 +6531,10 @@
           <w:szCs w:val="28"/>
         </w:rPr>
         <w:drawing>
-          <wp:inline distT="0" distB="0" distL="0" distR="0" wp14:anchorId="02992300" wp14:editId="0992205B">
-            <wp:extent cx="5940425" cy="4890135"/>
-            <wp:effectExtent l="0" t="0" r="3175" b="5715"/>
-            <wp:docPr id="17" name="Рисунок 17"/>
+          <wp:inline distT="0" distB="0" distL="0" distR="0" wp14:anchorId="1F975D8C" wp14:editId="2C6CEE88">
+            <wp:extent cx="5940425" cy="2070100"/>
+            <wp:effectExtent l="0" t="0" r="3175" b="6350"/>
+            <wp:docPr id="18" name="Рисунок 18"/>
             <wp:cNvGraphicFramePr>
               <a:graphicFrameLocks xmlns:a="http://schemas.openxmlformats.org/drawingml/2006/main" noChangeAspect="1"/>
             </wp:cNvGraphicFramePr>
@@ -7307,6 +6554,1771 @@
                   <pic:spPr>
                     <a:xfrm>
                       <a:off x="0" y="0"/>
+                      <a:ext cx="5940425" cy="2070100"/>
+                    </a:xfrm>
+                    <a:prstGeom prst="rect">
+                      <a:avLst/>
+                    </a:prstGeom>
+                  </pic:spPr>
+                </pic:pic>
+              </a:graphicData>
+            </a:graphic>
+          </wp:inline>
+        </w:drawing>
+      </w:r>
+    </w:p>
+    <w:p>
+      <w:pPr>
+        <w:ind w:firstLine="0"/>
+        <w:jc w:val="center"/>
+        <w:rPr>
+          <w:sz w:val="28"/>
+          <w:szCs w:val="28"/>
+        </w:rPr>
+      </w:pPr>
+    </w:p>
+    <w:p>
+      <w:pPr>
+        <w:ind w:firstLine="0"/>
+        <w:jc w:val="center"/>
+        <w:rPr>
+          <w:sz w:val="28"/>
+          <w:szCs w:val="28"/>
+        </w:rPr>
+      </w:pPr>
+      <w:r>
+        <w:rPr>
+          <w:sz w:val="28"/>
+          <w:szCs w:val="28"/>
+        </w:rPr>
+        <w:t>Рисунок 1</w:t>
+      </w:r>
+      <w:r>
+        <w:rPr>
+          <w:sz w:val="28"/>
+          <w:szCs w:val="28"/>
+        </w:rPr>
+        <w:t>7</w:t>
+      </w:r>
+      <w:r>
+        <w:rPr>
+          <w:sz w:val="28"/>
+          <w:szCs w:val="28"/>
+        </w:rPr>
+        <w:t xml:space="preserve"> – Результаты тестирования соединения с шиной клиентского приложения</w:t>
+      </w:r>
+    </w:p>
+    <w:p>
+      <w:pPr>
+        <w:jc w:val="both"/>
+        <w:rPr>
+          <w:sz w:val="28"/>
+          <w:szCs w:val="28"/>
+        </w:rPr>
+      </w:pPr>
+    </w:p>
+    <w:p>
+      <w:pPr>
+        <w:jc w:val="both"/>
+        <w:rPr>
+          <w:sz w:val="28"/>
+          <w:szCs w:val="28"/>
+        </w:rPr>
+      </w:pPr>
+      <w:r>
+        <w:rPr>
+          <w:sz w:val="28"/>
+          <w:szCs w:val="28"/>
+        </w:rPr>
+        <w:t>Как видно из скриншотов все тесты прошли успешно, как проверяющие правильность выполнения кода, так и те, что ожидают срабатывания ошибок.</w:t>
+      </w:r>
+    </w:p>
+    <w:p>
+      <w:pPr>
+        <w:jc w:val="both"/>
+        <w:rPr>
+          <w:sz w:val="28"/>
+          <w:szCs w:val="28"/>
+        </w:rPr>
+      </w:pPr>
+      <w:r>
+        <w:rPr>
+          <w:sz w:val="28"/>
+          <w:szCs w:val="28"/>
+        </w:rPr>
+        <w:t>На рисунках 1</w:t>
+      </w:r>
+      <w:r>
+        <w:rPr>
+          <w:sz w:val="28"/>
+          <w:szCs w:val="28"/>
+        </w:rPr>
+        <w:t>8</w:t>
+      </w:r>
+      <w:r>
+        <w:rPr>
+          <w:sz w:val="28"/>
+          <w:szCs w:val="28"/>
+        </w:rPr>
+        <w:t xml:space="preserve"> и 1</w:t>
+      </w:r>
+      <w:r>
+        <w:rPr>
+          <w:sz w:val="28"/>
+          <w:szCs w:val="28"/>
+        </w:rPr>
+        <w:t>9</w:t>
+      </w:r>
+      <w:r>
+        <w:rPr>
+          <w:sz w:val="28"/>
+          <w:szCs w:val="28"/>
+        </w:rPr>
+        <w:t xml:space="preserve"> показаны прошедшие успешно тесты, которые проверяют корректности работы созданной </w:t>
+      </w:r>
+      <w:r>
+        <w:rPr>
+          <w:sz w:val="28"/>
+          <w:szCs w:val="28"/>
+          <w:lang w:val="en-US"/>
+        </w:rPr>
+        <w:t>Azure</w:t>
+      </w:r>
+      <w:r>
+        <w:rPr>
+          <w:sz w:val="28"/>
+          <w:szCs w:val="28"/>
+        </w:rPr>
+        <w:t xml:space="preserve"> </w:t>
+      </w:r>
+      <w:r>
+        <w:rPr>
+          <w:sz w:val="28"/>
+          <w:szCs w:val="28"/>
+          <w:lang w:val="en-US"/>
+        </w:rPr>
+        <w:t>Function</w:t>
+      </w:r>
+      <w:r>
+        <w:rPr>
+          <w:sz w:val="28"/>
+          <w:szCs w:val="28"/>
+        </w:rPr>
+        <w:t xml:space="preserve"> с </w:t>
+      </w:r>
+      <w:r>
+        <w:rPr>
+          <w:sz w:val="28"/>
+          <w:szCs w:val="28"/>
+          <w:lang w:val="en-US"/>
+        </w:rPr>
+        <w:t>CosmosDB</w:t>
+      </w:r>
+      <w:r>
+        <w:rPr>
+          <w:sz w:val="28"/>
+          <w:szCs w:val="28"/>
+        </w:rPr>
+        <w:t>.</w:t>
+      </w:r>
+    </w:p>
+    <w:p>
+      <w:pPr>
+        <w:jc w:val="both"/>
+        <w:rPr>
+          <w:sz w:val="28"/>
+          <w:szCs w:val="28"/>
+        </w:rPr>
+      </w:pPr>
+    </w:p>
+    <w:p>
+      <w:pPr>
+        <w:ind w:firstLine="0"/>
+        <w:jc w:val="center"/>
+        <w:rPr>
+          <w:sz w:val="28"/>
+          <w:szCs w:val="28"/>
+        </w:rPr>
+      </w:pPr>
+      <w:r>
+        <w:rPr>
+          <w:noProof/>
+          <w:sz w:val="28"/>
+          <w:szCs w:val="28"/>
+        </w:rPr>
+        <w:lastRenderedPageBreak/>
+        <w:drawing>
+          <wp:inline distT="0" distB="0" distL="0" distR="0" wp14:anchorId="62F4E43D" wp14:editId="12773A23">
+            <wp:extent cx="5940425" cy="5134610"/>
+            <wp:effectExtent l="0" t="0" r="3175" b="8890"/>
+            <wp:docPr id="20" name="Рисунок 20"/>
+            <wp:cNvGraphicFramePr>
+              <a:graphicFrameLocks xmlns:a="http://schemas.openxmlformats.org/drawingml/2006/main" noChangeAspect="1"/>
+            </wp:cNvGraphicFramePr>
+            <a:graphic xmlns:a="http://schemas.openxmlformats.org/drawingml/2006/main">
+              <a:graphicData uri="http://schemas.openxmlformats.org/drawingml/2006/picture">
+                <pic:pic xmlns:pic="http://schemas.openxmlformats.org/drawingml/2006/picture">
+                  <pic:nvPicPr>
+                    <pic:cNvPr id="1" name=""/>
+                    <pic:cNvPicPr/>
+                  </pic:nvPicPr>
+                  <pic:blipFill>
+                    <a:blip r:embed="rId24"/>
+                    <a:stretch>
+                      <a:fillRect/>
+                    </a:stretch>
+                  </pic:blipFill>
+                  <pic:spPr>
+                    <a:xfrm>
+                      <a:off x="0" y="0"/>
+                      <a:ext cx="5940425" cy="5134610"/>
+                    </a:xfrm>
+                    <a:prstGeom prst="rect">
+                      <a:avLst/>
+                    </a:prstGeom>
+                  </pic:spPr>
+                </pic:pic>
+              </a:graphicData>
+            </a:graphic>
+          </wp:inline>
+        </w:drawing>
+      </w:r>
+    </w:p>
+    <w:p>
+      <w:pPr>
+        <w:ind w:firstLine="0"/>
+        <w:jc w:val="center"/>
+        <w:rPr>
+          <w:sz w:val="28"/>
+          <w:szCs w:val="28"/>
+        </w:rPr>
+      </w:pPr>
+    </w:p>
+    <w:p>
+      <w:pPr>
+        <w:ind w:firstLine="0"/>
+        <w:jc w:val="center"/>
+        <w:rPr>
+          <w:sz w:val="28"/>
+          <w:szCs w:val="28"/>
+        </w:rPr>
+      </w:pPr>
+      <w:r>
+        <w:rPr>
+          <w:sz w:val="28"/>
+          <w:szCs w:val="28"/>
+        </w:rPr>
+        <w:t>Рисунок</w:t>
+      </w:r>
+      <w:r>
+        <w:rPr>
+          <w:sz w:val="28"/>
+          <w:szCs w:val="28"/>
+          <w:lang w:val="en-US"/>
+        </w:rPr>
+        <w:t xml:space="preserve"> 1</w:t>
+      </w:r>
+      <w:r>
+        <w:rPr>
+          <w:sz w:val="28"/>
+          <w:szCs w:val="28"/>
+        </w:rPr>
+        <w:t>8</w:t>
+      </w:r>
+      <w:r>
+        <w:rPr>
+          <w:sz w:val="28"/>
+          <w:szCs w:val="28"/>
+          <w:lang w:val="en-US"/>
+        </w:rPr>
+        <w:t xml:space="preserve"> – </w:t>
+      </w:r>
+      <w:r>
+        <w:rPr>
+          <w:sz w:val="28"/>
+          <w:szCs w:val="28"/>
+          <w:lang w:val="en-US"/>
+        </w:rPr>
+        <w:t xml:space="preserve">Unit Tests </w:t>
+      </w:r>
+      <w:r>
+        <w:rPr>
+          <w:sz w:val="28"/>
+          <w:szCs w:val="28"/>
+        </w:rPr>
+        <w:t>для</w:t>
+      </w:r>
+      <w:r>
+        <w:rPr>
+          <w:sz w:val="28"/>
+          <w:szCs w:val="28"/>
+          <w:lang w:val="en-US"/>
+        </w:rPr>
+        <w:t xml:space="preserve"> </w:t>
+      </w:r>
+      <w:r>
+        <w:rPr>
+          <w:sz w:val="28"/>
+          <w:szCs w:val="28"/>
+          <w:lang w:val="en-US"/>
+        </w:rPr>
+        <w:t xml:space="preserve">Azure Function </w:t>
+      </w:r>
+      <w:r>
+        <w:rPr>
+          <w:sz w:val="28"/>
+          <w:szCs w:val="28"/>
+        </w:rPr>
+        <w:t>и</w:t>
+      </w:r>
+      <w:r>
+        <w:rPr>
+          <w:sz w:val="28"/>
+          <w:szCs w:val="28"/>
+          <w:lang w:val="en-US"/>
+        </w:rPr>
+        <w:t xml:space="preserve"> </w:t>
+      </w:r>
+      <w:r>
+        <w:rPr>
+          <w:sz w:val="28"/>
+          <w:szCs w:val="28"/>
+        </w:rPr>
+        <w:t>ее</w:t>
+      </w:r>
+      <w:r>
+        <w:rPr>
+          <w:sz w:val="28"/>
+          <w:szCs w:val="28"/>
+          <w:lang w:val="en-US"/>
+        </w:rPr>
+        <w:t xml:space="preserve"> </w:t>
+      </w:r>
+      <w:r>
+        <w:rPr>
+          <w:sz w:val="28"/>
+          <w:szCs w:val="28"/>
+        </w:rPr>
+        <w:t>сервисов</w:t>
+      </w:r>
+    </w:p>
+    <w:p>
+      <w:pPr>
+        <w:ind w:firstLine="0"/>
+        <w:jc w:val="center"/>
+        <w:rPr>
+          <w:sz w:val="28"/>
+          <w:szCs w:val="28"/>
+        </w:rPr>
+      </w:pPr>
+    </w:p>
+    <w:p>
+      <w:pPr>
+        <w:ind w:firstLine="0"/>
+        <w:jc w:val="center"/>
+        <w:rPr>
+          <w:sz w:val="28"/>
+          <w:szCs w:val="28"/>
+          <w:lang w:val="en-US"/>
+        </w:rPr>
+      </w:pPr>
+      <w:r>
+        <w:rPr>
+          <w:noProof/>
+          <w:sz w:val="28"/>
+          <w:szCs w:val="28"/>
+          <w:lang w:val="en-US"/>
+        </w:rPr>
+        <w:drawing>
+          <wp:inline distT="0" distB="0" distL="0" distR="0" wp14:anchorId="26E4F072" wp14:editId="20BAC450">
+            <wp:extent cx="5940425" cy="1811655"/>
+            <wp:effectExtent l="0" t="0" r="3175" b="0"/>
+            <wp:docPr id="21" name="Рисунок 21"/>
+            <wp:cNvGraphicFramePr>
+              <a:graphicFrameLocks xmlns:a="http://schemas.openxmlformats.org/drawingml/2006/main" noChangeAspect="1"/>
+            </wp:cNvGraphicFramePr>
+            <a:graphic xmlns:a="http://schemas.openxmlformats.org/drawingml/2006/main">
+              <a:graphicData uri="http://schemas.openxmlformats.org/drawingml/2006/picture">
+                <pic:pic xmlns:pic="http://schemas.openxmlformats.org/drawingml/2006/picture">
+                  <pic:nvPicPr>
+                    <pic:cNvPr id="1" name=""/>
+                    <pic:cNvPicPr/>
+                  </pic:nvPicPr>
+                  <pic:blipFill>
+                    <a:blip r:embed="rId25"/>
+                    <a:stretch>
+                      <a:fillRect/>
+                    </a:stretch>
+                  </pic:blipFill>
+                  <pic:spPr>
+                    <a:xfrm>
+                      <a:off x="0" y="0"/>
+                      <a:ext cx="5940425" cy="1811655"/>
+                    </a:xfrm>
+                    <a:prstGeom prst="rect">
+                      <a:avLst/>
+                    </a:prstGeom>
+                  </pic:spPr>
+                </pic:pic>
+              </a:graphicData>
+            </a:graphic>
+          </wp:inline>
+        </w:drawing>
+      </w:r>
+    </w:p>
+    <w:p>
+      <w:pPr>
+        <w:ind w:firstLine="0"/>
+        <w:jc w:val="center"/>
+        <w:rPr>
+          <w:sz w:val="28"/>
+          <w:szCs w:val="28"/>
+          <w:lang w:val="en-US"/>
+        </w:rPr>
+      </w:pPr>
+    </w:p>
+    <w:p>
+      <w:pPr>
+        <w:ind w:firstLine="0"/>
+        <w:jc w:val="center"/>
+        <w:rPr>
+          <w:sz w:val="28"/>
+          <w:szCs w:val="28"/>
+        </w:rPr>
+      </w:pPr>
+      <w:r>
+        <w:rPr>
+          <w:sz w:val="28"/>
+          <w:szCs w:val="28"/>
+        </w:rPr>
+        <w:t>Рисунок 1</w:t>
+      </w:r>
+      <w:r>
+        <w:rPr>
+          <w:sz w:val="28"/>
+          <w:szCs w:val="28"/>
+        </w:rPr>
+        <w:t>9</w:t>
+      </w:r>
+      <w:r>
+        <w:rPr>
+          <w:sz w:val="28"/>
+          <w:szCs w:val="28"/>
+        </w:rPr>
+        <w:t xml:space="preserve"> – Результаты тестирования </w:t>
+      </w:r>
+      <w:r>
+        <w:rPr>
+          <w:sz w:val="28"/>
+          <w:szCs w:val="28"/>
+          <w:lang w:val="en-US"/>
+        </w:rPr>
+        <w:t>Azure</w:t>
+      </w:r>
+      <w:r>
+        <w:rPr>
+          <w:sz w:val="28"/>
+          <w:szCs w:val="28"/>
+        </w:rPr>
+        <w:t xml:space="preserve"> </w:t>
+      </w:r>
+      <w:r>
+        <w:rPr>
+          <w:sz w:val="28"/>
+          <w:szCs w:val="28"/>
+          <w:lang w:val="en-US"/>
+        </w:rPr>
+        <w:t>Function</w:t>
+      </w:r>
+    </w:p>
+    <w:p>
+      <w:pPr>
+        <w:ind w:firstLine="0"/>
+        <w:jc w:val="center"/>
+        <w:rPr>
+          <w:sz w:val="28"/>
+          <w:szCs w:val="28"/>
+        </w:rPr>
+      </w:pPr>
+    </w:p>
+    <w:p>
+      <w:pPr>
+        <w:jc w:val="both"/>
+        <w:rPr>
+          <w:sz w:val="28"/>
+          <w:szCs w:val="28"/>
+        </w:rPr>
+      </w:pPr>
+      <w:r>
+        <w:rPr>
+          <w:sz w:val="28"/>
+          <w:szCs w:val="28"/>
+        </w:rPr>
+        <w:t xml:space="preserve">Таким образом, можно сделать вывод, что все созданные методы для работы с </w:t>
+      </w:r>
+      <w:r>
+        <w:rPr>
+          <w:sz w:val="28"/>
+          <w:szCs w:val="28"/>
+          <w:lang w:val="en-US"/>
+        </w:rPr>
+        <w:t>Cloud</w:t>
+      </w:r>
+      <w:r>
+        <w:rPr>
+          <w:sz w:val="28"/>
+          <w:szCs w:val="28"/>
+        </w:rPr>
+        <w:t xml:space="preserve"> </w:t>
+      </w:r>
+      <w:r>
+        <w:rPr>
+          <w:sz w:val="28"/>
+          <w:szCs w:val="28"/>
+        </w:rPr>
+        <w:t xml:space="preserve">решением покрыты, как нагрузочными тестами, так и </w:t>
+      </w:r>
+      <w:r>
+        <w:rPr>
+          <w:sz w:val="28"/>
+          <w:szCs w:val="28"/>
+          <w:lang w:val="en-US"/>
+        </w:rPr>
+        <w:t>Unit</w:t>
+      </w:r>
+      <w:r>
+        <w:rPr>
+          <w:sz w:val="28"/>
+          <w:szCs w:val="28"/>
+        </w:rPr>
+        <w:t xml:space="preserve"> </w:t>
+      </w:r>
+      <w:r>
+        <w:rPr>
+          <w:sz w:val="28"/>
+          <w:szCs w:val="28"/>
+        </w:rPr>
+        <w:t xml:space="preserve">тестами. Для проверки интеграции между сервисами можно воспользоваться </w:t>
+      </w:r>
+      <w:r>
+        <w:rPr>
+          <w:sz w:val="28"/>
+          <w:szCs w:val="28"/>
+          <w:lang w:val="en-US"/>
+        </w:rPr>
+        <w:t>Application</w:t>
+      </w:r>
+      <w:r>
+        <w:rPr>
+          <w:sz w:val="28"/>
+          <w:szCs w:val="28"/>
+        </w:rPr>
+        <w:t xml:space="preserve"> </w:t>
+      </w:r>
+      <w:r>
+        <w:rPr>
+          <w:sz w:val="28"/>
+          <w:szCs w:val="28"/>
+          <w:lang w:val="en-US"/>
+        </w:rPr>
+        <w:t>Insight</w:t>
+      </w:r>
+      <w:r>
+        <w:rPr>
+          <w:sz w:val="28"/>
+          <w:szCs w:val="28"/>
+        </w:rPr>
+        <w:t xml:space="preserve">, </w:t>
+      </w:r>
+      <w:r>
+        <w:rPr>
+          <w:sz w:val="28"/>
+          <w:szCs w:val="28"/>
+        </w:rPr>
+        <w:t>результаты работы которого представлены в выводе.</w:t>
+      </w:r>
+    </w:p>
+    <w:p>
+      <w:pPr>
+        <w:jc w:val="both"/>
+        <w:rPr>
+          <w:sz w:val="28"/>
+          <w:szCs w:val="28"/>
+        </w:rPr>
+      </w:pPr>
+    </w:p>
+    <w:p>
+      <w:pPr>
+        <w:pStyle w:val="a5"/>
+        <w:pageBreakBefore/>
+        <w:numPr>
+          <w:ilvl w:val="0"/>
+          <w:numId w:val="1"/>
+        </w:numPr>
+        <w:ind w:left="0" w:firstLine="709"/>
+        <w:outlineLvl w:val="0"/>
+        <w:rPr>
+          <w:b/>
+          <w:bCs/>
+          <w:sz w:val="28"/>
+          <w:szCs w:val="28"/>
+        </w:rPr>
+      </w:pPr>
+      <w:bookmarkStart w:id="5" w:name="_Toc67312571"/>
+      <w:r>
+        <w:rPr>
+          <w:b/>
+          <w:bCs/>
+          <w:sz w:val="28"/>
+          <w:szCs w:val="28"/>
+        </w:rPr>
+        <w:lastRenderedPageBreak/>
+        <w:t>Анализ соцсетей. Обоснование выбора решения для построения платформы обработки больших данных</w:t>
+      </w:r>
+      <w:bookmarkEnd w:id="5"/>
+    </w:p>
+    <w:p>
+      <w:pPr>
+        <w:rPr>
+          <w:b/>
+          <w:bCs/>
+          <w:sz w:val="28"/>
+          <w:szCs w:val="28"/>
+        </w:rPr>
+      </w:pPr>
+    </w:p>
+    <w:p>
+      <w:pPr>
+        <w:jc w:val="both"/>
+        <w:rPr>
+          <w:sz w:val="28"/>
+          <w:szCs w:val="28"/>
+        </w:rPr>
+      </w:pPr>
+      <w:r>
+        <w:rPr>
+          <w:sz w:val="28"/>
+          <w:szCs w:val="28"/>
+        </w:rPr>
+        <w:t xml:space="preserve">Социальная сеть </w:t>
+      </w:r>
+      <w:r>
+        <w:rPr>
+          <w:sz w:val="28"/>
+          <w:szCs w:val="28"/>
+        </w:rPr>
+        <w:t>–</w:t>
+      </w:r>
+      <w:r>
+        <w:rPr>
+          <w:sz w:val="28"/>
+          <w:szCs w:val="28"/>
+        </w:rPr>
+        <w:t xml:space="preserve"> онлайн-платформа, которая используется для общения, знакомств, создания социальных отношений между людьми, которые имеют схожие интересы или офлайн-связи, а также для развлечения и работы.</w:t>
+      </w:r>
+    </w:p>
+    <w:p>
+      <w:pPr>
+        <w:jc w:val="both"/>
+        <w:rPr>
+          <w:sz w:val="28"/>
+          <w:szCs w:val="28"/>
+        </w:rPr>
+      </w:pPr>
+      <w:r>
+        <w:rPr>
+          <w:sz w:val="28"/>
+          <w:szCs w:val="28"/>
+        </w:rPr>
+        <w:t>Социальные сети на сегодняшний день являются одними из самых посещаемых ресурсов в Интернете. По данным исследовательской компании comScore их используют около 85% от всех Интернет-пользователей мира.</w:t>
+      </w:r>
+    </w:p>
+    <w:p>
+      <w:pPr>
+        <w:jc w:val="both"/>
+        <w:rPr>
+          <w:sz w:val="28"/>
+          <w:szCs w:val="28"/>
+        </w:rPr>
+      </w:pPr>
+      <w:r>
+        <w:rPr>
+          <w:sz w:val="28"/>
+          <w:szCs w:val="28"/>
+        </w:rPr>
+        <w:t>С</w:t>
+      </w:r>
+      <w:r>
+        <w:rPr>
+          <w:sz w:val="28"/>
+          <w:szCs w:val="28"/>
+        </w:rPr>
+        <w:t xml:space="preserve">оциальные сети – это платформы, на базе которых участники могут устанавливать отношения друг с другом. </w:t>
+      </w:r>
+      <w:r>
+        <w:rPr>
+          <w:sz w:val="28"/>
+          <w:szCs w:val="28"/>
+        </w:rPr>
+        <w:t>С</w:t>
+      </w:r>
+      <w:r>
+        <w:rPr>
+          <w:sz w:val="28"/>
+          <w:szCs w:val="28"/>
+        </w:rPr>
+        <w:t>оциальная</w:t>
+      </w:r>
+      <w:r>
+        <w:rPr>
+          <w:sz w:val="28"/>
+          <w:szCs w:val="28"/>
+        </w:rPr>
+        <w:t xml:space="preserve"> </w:t>
+      </w:r>
+      <w:r>
+        <w:rPr>
+          <w:sz w:val="28"/>
+          <w:szCs w:val="28"/>
+        </w:rPr>
+        <w:t>сеть – это интерактивный многопользовательский веб-сайт</w:t>
+      </w:r>
+      <w:r>
+        <w:rPr>
+          <w:sz w:val="28"/>
+          <w:szCs w:val="28"/>
+        </w:rPr>
+        <w:t xml:space="preserve"> или мобильное приложение</w:t>
+      </w:r>
+      <w:r>
+        <w:rPr>
+          <w:sz w:val="28"/>
+          <w:szCs w:val="28"/>
+        </w:rPr>
+        <w:t xml:space="preserve">, обладающий рядом обязательных качеств: </w:t>
+      </w:r>
+    </w:p>
+    <w:p>
+      <w:pPr>
+        <w:pStyle w:val="a5"/>
+        <w:numPr>
+          <w:ilvl w:val="0"/>
+          <w:numId w:val="2"/>
+        </w:numPr>
+        <w:ind w:left="0" w:firstLine="709"/>
+        <w:jc w:val="both"/>
+        <w:rPr>
+          <w:sz w:val="28"/>
+          <w:szCs w:val="28"/>
+        </w:rPr>
+      </w:pPr>
+      <w:r>
+        <w:rPr>
+          <w:sz w:val="28"/>
+          <w:szCs w:val="28"/>
+        </w:rPr>
+        <w:t xml:space="preserve">содержание (контент) сайта создается исключительно или преимущественно его пользователями; </w:t>
+      </w:r>
+    </w:p>
+    <w:p>
+      <w:pPr>
+        <w:pStyle w:val="a5"/>
+        <w:numPr>
+          <w:ilvl w:val="0"/>
+          <w:numId w:val="2"/>
+        </w:numPr>
+        <w:ind w:left="0" w:firstLine="709"/>
+        <w:jc w:val="both"/>
+        <w:rPr>
+          <w:sz w:val="28"/>
+          <w:szCs w:val="28"/>
+        </w:rPr>
+      </w:pPr>
+      <w:r>
+        <w:rPr>
+          <w:sz w:val="28"/>
+          <w:szCs w:val="28"/>
+        </w:rPr>
+        <w:t xml:space="preserve">сайт представляет собой автоматизированную среду, в рамках которой пользователи имеют возможность создавать связи с другими пользователями (социальные связи) или социальные объекты (тематические группы); </w:t>
+      </w:r>
+    </w:p>
+    <w:p>
+      <w:pPr>
+        <w:pStyle w:val="a5"/>
+        <w:numPr>
+          <w:ilvl w:val="0"/>
+          <w:numId w:val="2"/>
+        </w:numPr>
+        <w:ind w:left="0" w:firstLine="709"/>
+        <w:jc w:val="both"/>
+        <w:rPr>
+          <w:sz w:val="28"/>
+          <w:szCs w:val="28"/>
+        </w:rPr>
+      </w:pPr>
+      <w:r>
+        <w:rPr>
+          <w:sz w:val="28"/>
+          <w:szCs w:val="28"/>
+        </w:rPr>
+        <w:t xml:space="preserve">пользователи имеют возможность получать статическую и динамическую информацию об объектах, существующих в данной социальной среде, о социальных связях между ними; </w:t>
+      </w:r>
+    </w:p>
+    <w:p>
+      <w:pPr>
+        <w:pStyle w:val="a5"/>
+        <w:numPr>
+          <w:ilvl w:val="0"/>
+          <w:numId w:val="2"/>
+        </w:numPr>
+        <w:ind w:left="0" w:firstLine="709"/>
+        <w:jc w:val="both"/>
+        <w:rPr>
+          <w:sz w:val="28"/>
+          <w:szCs w:val="28"/>
+        </w:rPr>
+      </w:pPr>
+      <w:r>
+        <w:rPr>
+          <w:sz w:val="28"/>
+          <w:szCs w:val="28"/>
+        </w:rPr>
+        <w:t xml:space="preserve">пользователям доступны функции коммуникации с другими пользователями и социальными объектами. </w:t>
+      </w:r>
+    </w:p>
+    <w:p>
+      <w:pPr>
+        <w:jc w:val="both"/>
+        <w:rPr>
+          <w:sz w:val="28"/>
+          <w:szCs w:val="28"/>
+        </w:rPr>
+      </w:pPr>
+      <w:r>
+        <w:rPr>
+          <w:sz w:val="28"/>
+          <w:szCs w:val="28"/>
+        </w:rPr>
+        <w:t xml:space="preserve">Среди функций социальной сети следует выделить следующие: </w:t>
+      </w:r>
+    </w:p>
+    <w:p>
+      <w:pPr>
+        <w:pStyle w:val="a5"/>
+        <w:numPr>
+          <w:ilvl w:val="0"/>
+          <w:numId w:val="3"/>
+        </w:numPr>
+        <w:ind w:left="0" w:firstLine="709"/>
+        <w:jc w:val="both"/>
+        <w:rPr>
+          <w:sz w:val="28"/>
+          <w:szCs w:val="28"/>
+        </w:rPr>
+      </w:pPr>
+      <w:r>
+        <w:rPr>
+          <w:sz w:val="28"/>
+          <w:szCs w:val="28"/>
+        </w:rPr>
+        <w:t>Коммуникационная. В рамках коммуникационной функции люди устанавливают контакты, обмениваются новостями, информацией (фото, видео, аудиоматериалы, ссылки на сайты</w:t>
+      </w:r>
+      <w:r>
+        <w:rPr>
+          <w:sz w:val="28"/>
+          <w:szCs w:val="28"/>
+        </w:rPr>
+        <w:t>,</w:t>
+      </w:r>
+      <w:r>
+        <w:rPr>
+          <w:sz w:val="28"/>
+          <w:szCs w:val="28"/>
+        </w:rPr>
+        <w:t xml:space="preserve"> комментарии, сообщения), кооперируются для достижения совместных целей (сплочение и удержание социальных связей). </w:t>
+      </w:r>
+    </w:p>
+    <w:p>
+      <w:pPr>
+        <w:pStyle w:val="a5"/>
+        <w:numPr>
+          <w:ilvl w:val="0"/>
+          <w:numId w:val="3"/>
+        </w:numPr>
+        <w:ind w:left="0" w:firstLine="709"/>
+        <w:jc w:val="both"/>
+        <w:rPr>
+          <w:sz w:val="28"/>
+          <w:szCs w:val="28"/>
+        </w:rPr>
+      </w:pPr>
+      <w:r>
+        <w:rPr>
+          <w:sz w:val="28"/>
+          <w:szCs w:val="28"/>
+        </w:rPr>
+        <w:t xml:space="preserve">Информационная. Поток информации имеет двухстороннюю направленность, т.к. участники общения выступают попеременно и в роли коммуникатора, и в роли реципиента. </w:t>
+      </w:r>
+    </w:p>
+    <w:p>
+      <w:pPr>
+        <w:pStyle w:val="a5"/>
+        <w:numPr>
+          <w:ilvl w:val="0"/>
+          <w:numId w:val="3"/>
+        </w:numPr>
+        <w:ind w:left="0" w:firstLine="709"/>
+        <w:jc w:val="both"/>
+        <w:rPr>
+          <w:sz w:val="28"/>
+          <w:szCs w:val="28"/>
+        </w:rPr>
+      </w:pPr>
+      <w:r>
+        <w:rPr>
+          <w:sz w:val="28"/>
+          <w:szCs w:val="28"/>
+        </w:rPr>
+        <w:t xml:space="preserve">Социализирующая (саморазвитие, рефлексия в системе «друзей» и «групп»). </w:t>
+      </w:r>
+    </w:p>
+    <w:p>
+      <w:pPr>
+        <w:pStyle w:val="a5"/>
+        <w:numPr>
+          <w:ilvl w:val="0"/>
+          <w:numId w:val="3"/>
+        </w:numPr>
+        <w:ind w:left="0" w:firstLine="709"/>
+        <w:jc w:val="both"/>
+        <w:rPr>
+          <w:sz w:val="28"/>
+          <w:szCs w:val="28"/>
+        </w:rPr>
+      </w:pPr>
+      <w:r>
+        <w:rPr>
+          <w:sz w:val="28"/>
+          <w:szCs w:val="28"/>
+        </w:rPr>
+        <w:t xml:space="preserve">Самоактуализирующая (самопрезентациия). </w:t>
+      </w:r>
+    </w:p>
+    <w:p>
+      <w:pPr>
+        <w:pStyle w:val="a5"/>
+        <w:numPr>
+          <w:ilvl w:val="0"/>
+          <w:numId w:val="3"/>
+        </w:numPr>
+        <w:ind w:left="0" w:firstLine="709"/>
+        <w:jc w:val="both"/>
+        <w:rPr>
+          <w:sz w:val="28"/>
+          <w:szCs w:val="28"/>
+        </w:rPr>
+      </w:pPr>
+      <w:r>
+        <w:rPr>
+          <w:sz w:val="28"/>
+          <w:szCs w:val="28"/>
+        </w:rPr>
+        <w:t xml:space="preserve">Идентификационная (при создании индивидуального профиля пользователь наполняет его информацией о себе – имя, дата рождения, семейный статус, школа, ВУЗ, интересы и пр., что позволяет осуществлять поиск анкет по заданным признакам). </w:t>
+      </w:r>
+    </w:p>
+    <w:p>
+      <w:pPr>
+        <w:pStyle w:val="a5"/>
+        <w:numPr>
+          <w:ilvl w:val="0"/>
+          <w:numId w:val="3"/>
+        </w:numPr>
+        <w:ind w:left="0" w:firstLine="709"/>
+        <w:jc w:val="both"/>
+        <w:rPr>
+          <w:sz w:val="28"/>
+          <w:szCs w:val="28"/>
+        </w:rPr>
+      </w:pPr>
+      <w:r>
+        <w:rPr>
+          <w:sz w:val="28"/>
+          <w:szCs w:val="28"/>
+        </w:rPr>
+        <w:t>Функция формирования идентичности. Согласно теории Фестингера</w:t>
+      </w:r>
+      <w:r>
+        <w:rPr>
+          <w:sz w:val="28"/>
+          <w:szCs w:val="28"/>
+        </w:rPr>
+        <w:t xml:space="preserve">, </w:t>
+      </w:r>
+      <w:r>
+        <w:rPr>
+          <w:sz w:val="28"/>
+          <w:szCs w:val="28"/>
+        </w:rPr>
+        <w:t xml:space="preserve">человек склонен сравнивать себя с теми людьми, с которыми у него есть большее количество схожих черт. Кроме того, согласно теории когнитивного диссонанса, похожие люди положительно оценивают друг друга. Это </w:t>
+      </w:r>
+      <w:r>
+        <w:rPr>
+          <w:sz w:val="28"/>
+          <w:szCs w:val="28"/>
+        </w:rPr>
+        <w:lastRenderedPageBreak/>
+        <w:t>основной механизм</w:t>
+      </w:r>
+      <w:r>
+        <w:rPr>
+          <w:sz w:val="28"/>
+          <w:szCs w:val="28"/>
+        </w:rPr>
+        <w:t xml:space="preserve">, который позволяет человеку четко формулировать свои позиции в отношении других людей и групп. </w:t>
+      </w:r>
+    </w:p>
+    <w:p>
+      <w:pPr>
+        <w:pStyle w:val="a5"/>
+        <w:numPr>
+          <w:ilvl w:val="0"/>
+          <w:numId w:val="3"/>
+        </w:numPr>
+        <w:ind w:left="0" w:firstLine="709"/>
+        <w:jc w:val="both"/>
+        <w:rPr>
+          <w:sz w:val="28"/>
+          <w:szCs w:val="28"/>
+        </w:rPr>
+      </w:pPr>
+      <w:r>
+        <w:rPr>
+          <w:sz w:val="28"/>
+          <w:szCs w:val="28"/>
+        </w:rPr>
+        <w:t xml:space="preserve">Развлекательная. </w:t>
+      </w:r>
+      <w:r>
+        <w:rPr>
+          <w:sz w:val="28"/>
+          <w:szCs w:val="28"/>
+        </w:rPr>
+        <w:t>Социальные сети</w:t>
+      </w:r>
+      <w:r>
+        <w:rPr>
+          <w:sz w:val="28"/>
+          <w:szCs w:val="28"/>
+        </w:rPr>
+        <w:t xml:space="preserve"> позволяют обмениваться не только текстовыми сообщениями, но и мультимедиными файлами, кроме того, следует </w:t>
+      </w:r>
+      <w:r>
+        <w:rPr>
+          <w:sz w:val="28"/>
+          <w:szCs w:val="28"/>
+        </w:rPr>
+        <w:t>отметить значение</w:t>
+      </w:r>
+      <w:r>
+        <w:rPr>
+          <w:sz w:val="28"/>
+          <w:szCs w:val="28"/>
+        </w:rPr>
+        <w:t xml:space="preserve"> виджетов – мини-программ развлекательного характера, создаваемых сторонними производителями для расширения возможностей пользователя (игры, медиа-приложения и т.д.). </w:t>
+      </w:r>
+    </w:p>
+    <w:p>
+      <w:pPr>
+        <w:jc w:val="both"/>
+        <w:rPr>
+          <w:sz w:val="28"/>
+          <w:szCs w:val="28"/>
+        </w:rPr>
+      </w:pPr>
+      <w:r>
+        <w:rPr>
+          <w:sz w:val="28"/>
+          <w:szCs w:val="28"/>
+        </w:rPr>
+        <w:t>Современные социальные сети представляют из себя приложения, обрабатывающие колоссальное количество данных передаваемых, как среди пользователей, так и обрабатывающихся для контекстной рекламы. Для создания и обслуживания собственных дата-центров, позволяющих работать с такими мощностями нужны огромные денежные затраты, которые лишь возрастают, когда социальная сеть выходит на новые рынки и ей становятся необходимы локальные дата-центы для местной публики.</w:t>
+      </w:r>
+    </w:p>
+    <w:p>
+      <w:pPr>
+        <w:jc w:val="both"/>
+        <w:rPr>
+          <w:sz w:val="28"/>
+          <w:szCs w:val="28"/>
+        </w:rPr>
+      </w:pPr>
+      <w:r>
+        <w:rPr>
+          <w:sz w:val="28"/>
+          <w:szCs w:val="28"/>
+        </w:rPr>
+        <w:t xml:space="preserve">Для решения данной проблемы существуют </w:t>
+      </w:r>
+      <w:r>
+        <w:rPr>
+          <w:sz w:val="28"/>
+          <w:szCs w:val="28"/>
+          <w:lang w:val="en-US"/>
+        </w:rPr>
+        <w:t>Cloud</w:t>
+      </w:r>
+      <w:r>
+        <w:rPr>
+          <w:sz w:val="28"/>
+          <w:szCs w:val="28"/>
+        </w:rPr>
+        <w:t xml:space="preserve"> </w:t>
+      </w:r>
+      <w:r>
+        <w:rPr>
+          <w:sz w:val="28"/>
+          <w:szCs w:val="28"/>
+        </w:rPr>
+        <w:t>сервисы</w:t>
+      </w:r>
+      <w:r>
+        <w:rPr>
+          <w:sz w:val="28"/>
+          <w:szCs w:val="28"/>
+        </w:rPr>
+        <w:t>, предоставляющие готовую инфраструктуру без необходимости ее физической настройки</w:t>
+      </w:r>
+      <w:r>
+        <w:rPr>
+          <w:sz w:val="28"/>
+          <w:szCs w:val="28"/>
+        </w:rPr>
+        <w:t>. За счет такого подхода увеличение или уменьшение необходимых мощностей для компаний происходит в разы быстрее и с меньшими материальными затратами.</w:t>
+      </w:r>
+    </w:p>
+    <w:p>
+      <w:pPr>
+        <w:jc w:val="both"/>
+        <w:rPr>
+          <w:sz w:val="28"/>
+          <w:szCs w:val="28"/>
+        </w:rPr>
+      </w:pPr>
+      <w:r>
+        <w:rPr>
+          <w:sz w:val="28"/>
+          <w:szCs w:val="28"/>
+        </w:rPr>
+        <w:t xml:space="preserve">Для </w:t>
+      </w:r>
+      <w:r>
+        <w:rPr>
+          <w:sz w:val="28"/>
+          <w:szCs w:val="28"/>
+        </w:rPr>
+        <w:t xml:space="preserve">данной социальной сети было выбрано облако </w:t>
+      </w:r>
+      <w:r>
+        <w:rPr>
+          <w:sz w:val="28"/>
+          <w:szCs w:val="28"/>
+          <w:lang w:val="en-US"/>
+        </w:rPr>
+        <w:t>Azure</w:t>
+      </w:r>
+      <w:r>
+        <w:rPr>
+          <w:sz w:val="28"/>
+          <w:szCs w:val="28"/>
+        </w:rPr>
+        <w:t xml:space="preserve">, </w:t>
+      </w:r>
+      <w:r>
+        <w:rPr>
+          <w:sz w:val="28"/>
+          <w:szCs w:val="28"/>
+        </w:rPr>
+        <w:t xml:space="preserve">являющиеся самым быстро растущим и развивающимся облаком на данный момент. Дата-центы </w:t>
+      </w:r>
+      <w:r>
+        <w:rPr>
+          <w:sz w:val="28"/>
+          <w:szCs w:val="28"/>
+          <w:lang w:val="en-US"/>
+        </w:rPr>
+        <w:t>Azure</w:t>
+      </w:r>
+      <w:r>
+        <w:rPr>
+          <w:sz w:val="28"/>
+          <w:szCs w:val="28"/>
+        </w:rPr>
+        <w:t xml:space="preserve"> </w:t>
+      </w:r>
+      <w:r>
+        <w:rPr>
+          <w:sz w:val="28"/>
+          <w:szCs w:val="28"/>
+        </w:rPr>
+        <w:t>есть во всех регионах мира, что позволяет скаллировать и распространять созданное приложение на множество рынков</w:t>
+      </w:r>
+      <w:r>
+        <w:rPr>
+          <w:sz w:val="28"/>
+          <w:szCs w:val="28"/>
+        </w:rPr>
+        <w:t>.</w:t>
+      </w:r>
+    </w:p>
+    <w:p>
+      <w:pPr>
+        <w:jc w:val="both"/>
+        <w:rPr>
+          <w:sz w:val="28"/>
+          <w:szCs w:val="28"/>
+        </w:rPr>
+      </w:pPr>
+      <w:r>
+        <w:rPr>
+          <w:sz w:val="28"/>
+          <w:szCs w:val="28"/>
+        </w:rPr>
+        <w:t xml:space="preserve">Для того, чтобы конечный пользователь смог воспользоваться социальной сетью был использован </w:t>
+      </w:r>
+      <w:r>
+        <w:rPr>
+          <w:sz w:val="28"/>
+          <w:szCs w:val="28"/>
+          <w:lang w:val="en-US"/>
+        </w:rPr>
+        <w:t>Web</w:t>
+      </w:r>
+      <w:r>
+        <w:rPr>
+          <w:sz w:val="28"/>
+          <w:szCs w:val="28"/>
+        </w:rPr>
+        <w:t xml:space="preserve"> </w:t>
+      </w:r>
+      <w:r>
+        <w:rPr>
+          <w:sz w:val="28"/>
+          <w:szCs w:val="28"/>
+          <w:lang w:val="en-US"/>
+        </w:rPr>
+        <w:t>App</w:t>
+      </w:r>
+      <w:r>
+        <w:rPr>
+          <w:sz w:val="28"/>
+          <w:szCs w:val="28"/>
+        </w:rPr>
+        <w:t>, в котором был размещен клиентский код.</w:t>
+      </w:r>
+      <w:r>
+        <w:rPr>
+          <w:sz w:val="28"/>
+          <w:szCs w:val="28"/>
+        </w:rPr>
+        <w:t xml:space="preserve"> Так как с предполагаемой нагрузкой </w:t>
+      </w:r>
+      <w:r>
+        <w:rPr>
+          <w:sz w:val="28"/>
+          <w:szCs w:val="28"/>
+          <w:lang w:val="en-US"/>
+        </w:rPr>
+        <w:t>Web</w:t>
+      </w:r>
+      <w:r>
+        <w:rPr>
+          <w:sz w:val="28"/>
+          <w:szCs w:val="28"/>
+        </w:rPr>
+        <w:t xml:space="preserve"> </w:t>
+      </w:r>
+      <w:r>
+        <w:rPr>
+          <w:sz w:val="28"/>
+          <w:szCs w:val="28"/>
+          <w:lang w:val="en-US"/>
+        </w:rPr>
+        <w:t>App</w:t>
+      </w:r>
+      <w:r>
+        <w:rPr>
+          <w:sz w:val="28"/>
+          <w:szCs w:val="28"/>
+        </w:rPr>
+        <w:t xml:space="preserve"> </w:t>
+      </w:r>
+      <w:r>
+        <w:rPr>
+          <w:sz w:val="28"/>
+          <w:szCs w:val="28"/>
+        </w:rPr>
+        <w:t xml:space="preserve">мог не справиться, то была добавлена шины </w:t>
+      </w:r>
+      <w:r>
+        <w:rPr>
+          <w:sz w:val="28"/>
+          <w:szCs w:val="28"/>
+          <w:lang w:val="en-US"/>
+        </w:rPr>
+        <w:t>Service</w:t>
+      </w:r>
+      <w:r>
+        <w:rPr>
+          <w:sz w:val="28"/>
+          <w:szCs w:val="28"/>
+        </w:rPr>
+        <w:t xml:space="preserve"> </w:t>
+      </w:r>
+      <w:r>
+        <w:rPr>
+          <w:sz w:val="28"/>
+          <w:szCs w:val="28"/>
+          <w:lang w:val="en-US"/>
+        </w:rPr>
+        <w:t>Bus</w:t>
+      </w:r>
+      <w:r>
+        <w:rPr>
+          <w:sz w:val="28"/>
+          <w:szCs w:val="28"/>
+        </w:rPr>
+        <w:t xml:space="preserve">, </w:t>
+      </w:r>
+      <w:r>
+        <w:rPr>
+          <w:sz w:val="28"/>
+          <w:szCs w:val="28"/>
+        </w:rPr>
+        <w:t xml:space="preserve">которая хранит в себе пользовательские запросы для обработки их постов. Данный механизм позволил сократить время отклика клиентской части в несколько раз, а также распараллелить работу на других сервисах. Непосредственно обработкой постов занимаются </w:t>
+      </w:r>
+      <w:r>
+        <w:rPr>
+          <w:sz w:val="28"/>
+          <w:szCs w:val="28"/>
+          <w:lang w:val="en-US"/>
+        </w:rPr>
+        <w:t>Azure</w:t>
+      </w:r>
+      <w:r>
+        <w:rPr>
+          <w:sz w:val="28"/>
+          <w:szCs w:val="28"/>
+        </w:rPr>
+        <w:t xml:space="preserve"> </w:t>
+      </w:r>
+      <w:r>
+        <w:rPr>
+          <w:sz w:val="28"/>
+          <w:szCs w:val="28"/>
+          <w:lang w:val="en-US"/>
+        </w:rPr>
+        <w:t>Functions</w:t>
+      </w:r>
+      <w:r>
+        <w:rPr>
+          <w:sz w:val="28"/>
+          <w:szCs w:val="28"/>
+        </w:rPr>
+        <w:t xml:space="preserve">, </w:t>
+      </w:r>
+      <w:r>
+        <w:rPr>
+          <w:sz w:val="28"/>
+          <w:szCs w:val="28"/>
+        </w:rPr>
+        <w:t>которые имеют встроенный механизм скаллирования в зависимости от количества запросов и их продолжительности. Таким образом, запросы из клиентской части попадают в шину, в которой они находятся до тех пор, пока не освободиться одна из функций и не обработает полученный запрос.</w:t>
+      </w:r>
+      <w:r>
+        <w:rPr>
+          <w:sz w:val="28"/>
+          <w:szCs w:val="28"/>
+        </w:rPr>
+        <w:t xml:space="preserve"> </w:t>
+      </w:r>
+      <w:r>
+        <w:rPr>
+          <w:sz w:val="28"/>
+          <w:szCs w:val="28"/>
+        </w:rPr>
+        <w:t xml:space="preserve">Как только запрос обработан, проведена необходимая работа по редактированию поста, пост отправляется в базу данных </w:t>
+      </w:r>
+      <w:r>
+        <w:rPr>
+          <w:sz w:val="28"/>
+          <w:szCs w:val="28"/>
+          <w:lang w:val="en-US"/>
+        </w:rPr>
+        <w:t>ComosDB</w:t>
+      </w:r>
+      <w:r>
+        <w:rPr>
+          <w:sz w:val="28"/>
+          <w:szCs w:val="28"/>
+        </w:rPr>
+        <w:t xml:space="preserve">, </w:t>
+      </w:r>
+      <w:r>
+        <w:rPr>
+          <w:sz w:val="28"/>
+          <w:szCs w:val="28"/>
+        </w:rPr>
+        <w:t>предоставляющую из себя неограниченное хранилище со всегда стаб</w:t>
+      </w:r>
+      <w:r>
+        <w:rPr>
+          <w:sz w:val="28"/>
+          <w:szCs w:val="28"/>
+        </w:rPr>
+        <w:t>ильным временем ответа.</w:t>
+      </w:r>
+      <w:r>
+        <w:rPr>
+          <w:sz w:val="28"/>
+          <w:szCs w:val="28"/>
+        </w:rPr>
+        <w:t xml:space="preserve"> Для того, чтобы иметь возможность отслеживать состояния сервисов был добавлен </w:t>
+      </w:r>
+      <w:r>
+        <w:rPr>
+          <w:sz w:val="28"/>
+          <w:szCs w:val="28"/>
+          <w:lang w:val="en-US"/>
+        </w:rPr>
+        <w:t>Application</w:t>
+      </w:r>
+      <w:r>
+        <w:rPr>
+          <w:sz w:val="28"/>
+          <w:szCs w:val="28"/>
+        </w:rPr>
+        <w:t xml:space="preserve"> </w:t>
+      </w:r>
+      <w:r>
+        <w:rPr>
+          <w:sz w:val="28"/>
+          <w:szCs w:val="28"/>
+          <w:lang w:val="en-US"/>
+        </w:rPr>
+        <w:t>Insights</w:t>
+      </w:r>
+      <w:r>
+        <w:rPr>
+          <w:sz w:val="28"/>
+          <w:szCs w:val="28"/>
+        </w:rPr>
+        <w:t xml:space="preserve">, </w:t>
+      </w:r>
+      <w:r>
+        <w:rPr>
+          <w:sz w:val="28"/>
+          <w:szCs w:val="28"/>
+        </w:rPr>
+        <w:t>который собирает статистику и лог-файлы со всех сервисов, куда он был добавлен.</w:t>
+      </w:r>
+    </w:p>
+    <w:p>
+      <w:pPr>
+        <w:jc w:val="both"/>
+        <w:rPr>
+          <w:sz w:val="28"/>
+          <w:szCs w:val="28"/>
+        </w:rPr>
+      </w:pPr>
+    </w:p>
+    <w:p>
+      <w:pPr>
+        <w:pStyle w:val="1"/>
+        <w:pageBreakBefore/>
+        <w:jc w:val="both"/>
+        <w:rPr>
+          <w:rFonts w:ascii="Times New Roman" w:hAnsi="Times New Roman" w:cs="Times New Roman"/>
+          <w:b/>
+          <w:bCs/>
+          <w:color w:val="auto"/>
+          <w:sz w:val="28"/>
+          <w:szCs w:val="28"/>
+        </w:rPr>
+      </w:pPr>
+      <w:bookmarkStart w:id="6" w:name="_Toc67312572"/>
+      <w:r>
+        <w:rPr>
+          <w:rFonts w:ascii="Times New Roman" w:hAnsi="Times New Roman" w:cs="Times New Roman"/>
+          <w:b/>
+          <w:bCs/>
+          <w:color w:val="auto"/>
+          <w:sz w:val="28"/>
+          <w:szCs w:val="28"/>
+        </w:rPr>
+        <w:lastRenderedPageBreak/>
+        <w:t>Вывод</w:t>
+      </w:r>
+      <w:bookmarkEnd w:id="6"/>
+    </w:p>
+    <w:p>
+      <w:pPr>
+        <w:jc w:val="both"/>
+        <w:rPr>
+          <w:b/>
+          <w:bCs/>
+          <w:sz w:val="28"/>
+          <w:szCs w:val="28"/>
+        </w:rPr>
+      </w:pPr>
+    </w:p>
+    <w:p>
+      <w:pPr>
+        <w:jc w:val="both"/>
+        <w:rPr>
+          <w:sz w:val="28"/>
+          <w:szCs w:val="28"/>
+        </w:rPr>
+      </w:pPr>
+      <w:r>
+        <w:rPr>
+          <w:sz w:val="28"/>
+          <w:szCs w:val="28"/>
+        </w:rPr>
+        <w:t xml:space="preserve">В ходе лабораторной работы был реализован механизм по обработке больших данных в социальной сети. Для этого были использованы облачные сервисы </w:t>
+      </w:r>
+      <w:r>
+        <w:rPr>
+          <w:sz w:val="28"/>
+          <w:szCs w:val="28"/>
+          <w:lang w:val="en-US"/>
+        </w:rPr>
+        <w:t>Azure</w:t>
+      </w:r>
+      <w:r>
+        <w:rPr>
+          <w:sz w:val="28"/>
+          <w:szCs w:val="28"/>
+        </w:rPr>
+        <w:t xml:space="preserve"> такие как </w:t>
+      </w:r>
+      <w:r>
+        <w:rPr>
+          <w:sz w:val="28"/>
+          <w:szCs w:val="28"/>
+          <w:lang w:val="en-US"/>
+        </w:rPr>
+        <w:t>Web</w:t>
+      </w:r>
+      <w:r>
+        <w:rPr>
+          <w:sz w:val="28"/>
+          <w:szCs w:val="28"/>
+        </w:rPr>
+        <w:t xml:space="preserve"> </w:t>
+      </w:r>
+      <w:r>
+        <w:rPr>
+          <w:sz w:val="28"/>
+          <w:szCs w:val="28"/>
+          <w:lang w:val="en-US"/>
+        </w:rPr>
+        <w:t>App</w:t>
+      </w:r>
+      <w:r>
+        <w:rPr>
+          <w:sz w:val="28"/>
+          <w:szCs w:val="28"/>
+        </w:rPr>
+        <w:t xml:space="preserve">, </w:t>
+      </w:r>
+      <w:r>
+        <w:rPr>
+          <w:sz w:val="28"/>
+          <w:szCs w:val="28"/>
+          <w:lang w:val="en-US"/>
+        </w:rPr>
+        <w:t>Azure</w:t>
+      </w:r>
+      <w:r>
+        <w:rPr>
+          <w:sz w:val="28"/>
+          <w:szCs w:val="28"/>
+        </w:rPr>
+        <w:t xml:space="preserve"> </w:t>
+      </w:r>
+      <w:r>
+        <w:rPr>
+          <w:sz w:val="28"/>
+          <w:szCs w:val="28"/>
+          <w:lang w:val="en-US"/>
+        </w:rPr>
+        <w:t>Functions</w:t>
+      </w:r>
+      <w:r>
+        <w:rPr>
+          <w:sz w:val="28"/>
+          <w:szCs w:val="28"/>
+        </w:rPr>
+        <w:t xml:space="preserve">, </w:t>
+      </w:r>
+      <w:r>
+        <w:rPr>
+          <w:sz w:val="28"/>
+          <w:szCs w:val="28"/>
+          <w:lang w:val="en-US"/>
+        </w:rPr>
+        <w:t>Azure</w:t>
+      </w:r>
+      <w:r>
+        <w:rPr>
+          <w:sz w:val="28"/>
+          <w:szCs w:val="28"/>
+        </w:rPr>
+        <w:t xml:space="preserve"> </w:t>
+      </w:r>
+      <w:r>
+        <w:rPr>
+          <w:sz w:val="28"/>
+          <w:szCs w:val="28"/>
+          <w:lang w:val="en-US"/>
+        </w:rPr>
+        <w:t>Service</w:t>
+      </w:r>
+      <w:r>
+        <w:rPr>
+          <w:sz w:val="28"/>
+          <w:szCs w:val="28"/>
+        </w:rPr>
+        <w:t xml:space="preserve"> </w:t>
+      </w:r>
+      <w:r>
+        <w:rPr>
+          <w:sz w:val="28"/>
+          <w:szCs w:val="28"/>
+          <w:lang w:val="en-US"/>
+        </w:rPr>
+        <w:t>Bus</w:t>
+      </w:r>
+      <w:r>
+        <w:rPr>
+          <w:sz w:val="28"/>
+          <w:szCs w:val="28"/>
+        </w:rPr>
+        <w:t xml:space="preserve">, </w:t>
+      </w:r>
+      <w:r>
+        <w:rPr>
+          <w:sz w:val="28"/>
+          <w:szCs w:val="28"/>
+          <w:lang w:val="en-US"/>
+        </w:rPr>
+        <w:t>CosmosDB</w:t>
+      </w:r>
+      <w:r>
+        <w:rPr>
+          <w:sz w:val="28"/>
+          <w:szCs w:val="28"/>
+        </w:rPr>
+        <w:t xml:space="preserve">, </w:t>
+      </w:r>
+      <w:r>
+        <w:rPr>
+          <w:sz w:val="28"/>
+          <w:szCs w:val="28"/>
+          <w:lang w:val="en-US"/>
+        </w:rPr>
+        <w:t>Applications</w:t>
+      </w:r>
+      <w:r>
+        <w:rPr>
+          <w:sz w:val="28"/>
+          <w:szCs w:val="28"/>
+        </w:rPr>
+        <w:t xml:space="preserve"> </w:t>
+      </w:r>
+      <w:r>
+        <w:rPr>
+          <w:sz w:val="28"/>
+          <w:szCs w:val="28"/>
+          <w:lang w:val="en-US"/>
+        </w:rPr>
+        <w:t>Insights</w:t>
+      </w:r>
+      <w:r>
+        <w:rPr>
+          <w:sz w:val="28"/>
+          <w:szCs w:val="28"/>
+        </w:rPr>
+        <w:t>. За счет этого была увеличена производительность, уменьшена задержка приложения у конечного пользователя, а также снижено количество ошибок, возникающих из-за перегрузки серверов.</w:t>
+      </w:r>
+      <w:r>
+        <w:rPr>
+          <w:sz w:val="28"/>
+          <w:szCs w:val="28"/>
+        </w:rPr>
+        <w:t xml:space="preserve"> На рисунке </w:t>
+      </w:r>
+      <w:r>
+        <w:rPr>
+          <w:sz w:val="28"/>
+          <w:szCs w:val="28"/>
+        </w:rPr>
+        <w:t>20</w:t>
+      </w:r>
+      <w:r>
+        <w:rPr>
+          <w:sz w:val="28"/>
+          <w:szCs w:val="28"/>
+        </w:rPr>
+        <w:t xml:space="preserve"> представлена получившаяся взаимосвязь между элементами инфраструктуры.</w:t>
+      </w:r>
+    </w:p>
+    <w:p>
+      <w:pPr>
+        <w:jc w:val="both"/>
+        <w:rPr>
+          <w:sz w:val="28"/>
+          <w:szCs w:val="28"/>
+        </w:rPr>
+      </w:pPr>
+    </w:p>
+    <w:p>
+      <w:pPr>
+        <w:ind w:firstLine="0"/>
+        <w:jc w:val="center"/>
+        <w:rPr>
+          <w:sz w:val="28"/>
+          <w:szCs w:val="28"/>
+        </w:rPr>
+      </w:pPr>
+      <w:r>
+        <w:rPr>
+          <w:noProof/>
+          <w:sz w:val="28"/>
+          <w:szCs w:val="28"/>
+        </w:rPr>
+        <w:drawing>
+          <wp:inline distT="0" distB="0" distL="0" distR="0" wp14:anchorId="02992300" wp14:editId="0992205B">
+            <wp:extent cx="5940425" cy="4890135"/>
+            <wp:effectExtent l="0" t="0" r="3175" b="5715"/>
+            <wp:docPr id="17" name="Рисунок 17"/>
+            <wp:cNvGraphicFramePr>
+              <a:graphicFrameLocks xmlns:a="http://schemas.openxmlformats.org/drawingml/2006/main" noChangeAspect="1"/>
+            </wp:cNvGraphicFramePr>
+            <a:graphic xmlns:a="http://schemas.openxmlformats.org/drawingml/2006/main">
+              <a:graphicData uri="http://schemas.openxmlformats.org/drawingml/2006/picture">
+                <pic:pic xmlns:pic="http://schemas.openxmlformats.org/drawingml/2006/picture">
+                  <pic:nvPicPr>
+                    <pic:cNvPr id="1" name=""/>
+                    <pic:cNvPicPr/>
+                  </pic:nvPicPr>
+                  <pic:blipFill>
+                    <a:blip r:embed="rId26"/>
+                    <a:stretch>
+                      <a:fillRect/>
+                    </a:stretch>
+                  </pic:blipFill>
+                  <pic:spPr>
+                    <a:xfrm>
+                      <a:off x="0" y="0"/>
                       <a:ext cx="5940425" cy="4890135"/>
                     </a:xfrm>
                     <a:prstGeom prst="rect">
@@ -7344,14 +8356,14 @@
           <w:sz w:val="28"/>
           <w:szCs w:val="28"/>
         </w:rPr>
-        <w:t>Рисунок 1</w:t>
-      </w:r>
-      <w:r>
-        <w:rPr>
-          <w:sz w:val="28"/>
-          <w:szCs w:val="28"/>
-        </w:rPr>
-        <w:t>5</w:t>
+        <w:t xml:space="preserve">Рисунок </w:t>
+      </w:r>
+      <w:r>
+        <w:rPr>
+          <w:sz w:val="28"/>
+          <w:szCs w:val="28"/>
+        </w:rPr>
+        <w:t>20</w:t>
       </w:r>
       <w:r>
         <w:rPr>
